--- a/Assignment3/censored/MyFindings.docx
+++ b/Assignment3/censored/MyFindings.docx
@@ -468,11 +468,91 @@
         <w:spacing w:after="0" w:line="240" w:lineRule="auto"/>
         <w:rPr>
           <w:rFonts w:cs="Times New Roman"/>
-          <w:u w:val="single"/>
-        </w:rPr>
-      </w:pPr>
+          <w:b/>
+        </w:rPr>
+      </w:pPr>
+    </w:p>
+    <w:p>
+      <w:pPr>
+        <w:spacing w:after="0"/>
+        <w:ind w:left="720"/>
+        <w:rPr>
+          <w:b/>
+        </w:rPr>
+      </w:pPr>
+      <w:r>
+        <w:rPr>
+          <w:b/>
+        </w:rPr>
+        <w:t>Strategy1:</w:t>
+      </w:r>
+    </w:p>
+    <w:p>
+      <w:pPr>
+        <w:pStyle w:val="ListParagraph"/>
+        <w:numPr>
+          <w:ilvl w:val="0"/>
+          <w:numId w:val="2"/>
+        </w:numPr>
+        <w:autoSpaceDE w:val="0"/>
+        <w:autoSpaceDN w:val="0"/>
+        <w:adjustRightInd w:val="0"/>
+        <w:spacing w:after="0" w:line="240" w:lineRule="auto"/>
+        <w:rPr>
+          <w:rFonts w:cs="Times New Roman"/>
+        </w:rPr>
+      </w:pPr>
+      <w:r>
+        <w:t>You can</w:t>
+      </w:r>
+      <w:r>
+        <w:t xml:space="preserve"> test that the AI </w:t>
+      </w:r>
+      <w:r>
+        <w:t xml:space="preserve">holds when they </w:t>
+      </w:r>
+      <w:r>
+        <w:rPr>
+          <w:rFonts w:cs="Times New Roman"/>
+        </w:rPr>
+        <w:t>are given a straight or higher</w:t>
+      </w:r>
+    </w:p>
+    <w:p>
+      <w:pPr>
+        <w:pStyle w:val="ListParagraph"/>
+        <w:numPr>
+          <w:ilvl w:val="0"/>
+          <w:numId w:val="2"/>
+        </w:numPr>
+        <w:autoSpaceDE w:val="0"/>
+        <w:autoSpaceDN w:val="0"/>
+        <w:adjustRightInd w:val="0"/>
+        <w:spacing w:after="0" w:line="240" w:lineRule="auto"/>
+        <w:rPr>
+          <w:rFonts w:cs="Times New Roman"/>
+        </w:rPr>
+      </w:pPr>
+      <w:r>
+        <w:rPr>
+          <w:rFonts w:cs="Times New Roman"/>
+        </w:rPr>
+        <w:t>Possible to manually rig the game to force the else portion of strategy 1</w:t>
+      </w:r>
       <w:bookmarkStart w:id="0" w:name="_GoBack"/>
       <w:bookmarkEnd w:id="0"/>
+    </w:p>
+    <w:p>
+      <w:pPr>
+        <w:autoSpaceDE w:val="0"/>
+        <w:autoSpaceDN w:val="0"/>
+        <w:adjustRightInd w:val="0"/>
+        <w:spacing w:after="0" w:line="240" w:lineRule="auto"/>
+        <w:rPr>
+          <w:rFonts w:cs="Times New Roman"/>
+          <w:u w:val="single"/>
+        </w:rPr>
+      </w:pPr>
     </w:p>
     <w:p>
       <w:pPr>
@@ -559,52 +639,6 @@
     </w:p>
     <w:p>
       <w:pPr>
-        <w:autoSpaceDE w:val="0"/>
-        <w:autoSpaceDN w:val="0"/>
-        <w:adjustRightInd w:val="0"/>
-        <w:spacing w:after="0" w:line="240" w:lineRule="auto"/>
-        <w:rPr>
-          <w:rFonts w:cs="Times New Roman"/>
-        </w:rPr>
-      </w:pPr>
-    </w:p>
-    <w:p>
-      <w:pPr>
-        <w:autoSpaceDE w:val="0"/>
-        <w:autoSpaceDN w:val="0"/>
-        <w:adjustRightInd w:val="0"/>
-        <w:spacing w:after="0" w:line="240" w:lineRule="auto"/>
-        <w:rPr>
-          <w:rFonts w:cs="Times New Roman"/>
-          <w:b/>
-        </w:rPr>
-      </w:pPr>
-      <w:r>
-        <w:rPr>
-          <w:rFonts w:cs="Times New Roman"/>
-          <w:b/>
-        </w:rPr>
-        <w:tab/>
-      </w:r>
-      <w:proofErr w:type="spellStart"/>
-      <w:r>
-        <w:rPr>
-          <w:rFonts w:cs="Times New Roman"/>
-          <w:b/>
-        </w:rPr>
-        <w:t>GameTest</w:t>
-      </w:r>
-      <w:proofErr w:type="spellEnd"/>
-      <w:r>
-        <w:rPr>
-          <w:rFonts w:cs="Times New Roman"/>
-          <w:b/>
-        </w:rPr>
-        <w:t>:</w:t>
-      </w:r>
-    </w:p>
-    <w:p>
-      <w:pPr>
         <w:pStyle w:val="ListParagraph"/>
         <w:numPr>
           <w:ilvl w:val="0"/>
@@ -623,35 +657,29 @@
         <w:rPr>
           <w:rFonts w:cs="Times New Roman"/>
         </w:rPr>
-        <w:t xml:space="preserve">Junit is used to </w:t>
-      </w:r>
-      <w:r>
-        <w:rPr>
-          <w:rFonts w:cs="Times New Roman"/>
-        </w:rPr>
-        <w:t>test</w:t>
-      </w:r>
-      <w:r>
-        <w:rPr>
-          <w:rFonts w:cs="Times New Roman"/>
-        </w:rPr>
-        <w:t xml:space="preserve"> the proper console output is printed for all tests mentioned above in “What you can test with Selenium</w:t>
-      </w:r>
-      <w:r>
-        <w:rPr>
-          <w:rFonts w:cs="Times New Roman"/>
-        </w:rPr>
-        <w:t>”</w:t>
-      </w:r>
-    </w:p>
-    <w:p>
-      <w:pPr>
-        <w:autoSpaceDE w:val="0"/>
-        <w:autoSpaceDN w:val="0"/>
-        <w:adjustRightInd w:val="0"/>
-        <w:spacing w:after="0" w:line="240" w:lineRule="auto"/>
-        <w:rPr>
-          <w:rFonts w:cs="Times New Roman"/>
+        <w:t>Used to test if the proper number of human players are connected</w:t>
+      </w:r>
+    </w:p>
+    <w:p>
+      <w:pPr>
+        <w:autoSpaceDE w:val="0"/>
+        <w:autoSpaceDN w:val="0"/>
+        <w:adjustRightInd w:val="0"/>
+        <w:spacing w:after="0" w:line="240" w:lineRule="auto"/>
+        <w:rPr>
+          <w:rFonts w:cs="Times New Roman"/>
+        </w:rPr>
+      </w:pPr>
+    </w:p>
+    <w:p>
+      <w:pPr>
+        <w:autoSpaceDE w:val="0"/>
+        <w:autoSpaceDN w:val="0"/>
+        <w:adjustRightInd w:val="0"/>
+        <w:spacing w:after="0" w:line="240" w:lineRule="auto"/>
+        <w:rPr>
+          <w:rFonts w:cs="Times New Roman"/>
+          <w:b/>
         </w:rPr>
       </w:pPr>
       <w:r>
@@ -661,26 +689,13 @@
         </w:rPr>
         <w:tab/>
       </w:r>
-    </w:p>
-    <w:p>
-      <w:pPr>
-        <w:autoSpaceDE w:val="0"/>
-        <w:autoSpaceDN w:val="0"/>
-        <w:adjustRightInd w:val="0"/>
-        <w:spacing w:after="0" w:line="240" w:lineRule="auto"/>
-        <w:ind w:firstLine="720"/>
-        <w:rPr>
-          <w:rFonts w:cs="Times New Roman"/>
-          <w:b/>
-        </w:rPr>
-      </w:pPr>
       <w:proofErr w:type="spellStart"/>
       <w:r>
         <w:rPr>
           <w:rFonts w:cs="Times New Roman"/>
           <w:b/>
         </w:rPr>
-        <w:t>RankingTest</w:t>
+        <w:t>GameTest</w:t>
       </w:r>
       <w:proofErr w:type="spellEnd"/>
       <w:r>
@@ -723,31 +738,60 @@
         <w:rPr>
           <w:rFonts w:cs="Times New Roman"/>
         </w:rPr>
-        <w:t xml:space="preserve"> the proper console output is printed for all tests mentioned above in “What you can test with Selenium”</w:t>
-      </w:r>
-    </w:p>
-    <w:p>
-      <w:pPr>
-        <w:spacing w:after="0"/>
-        <w:ind w:left="720"/>
-        <w:rPr>
-          <w:b/>
-        </w:rPr>
-      </w:pPr>
-    </w:p>
-    <w:p>
-      <w:pPr>
-        <w:spacing w:after="0"/>
-        <w:ind w:left="720"/>
-        <w:rPr>
-          <w:b/>
-        </w:rPr>
-      </w:pPr>
-      <w:r>
-        <w:rPr>
-          <w:b/>
-        </w:rPr>
-        <w:t>Strategy 1:</w:t>
+        <w:t xml:space="preserve"> the proper console output is printed for all tests mentioned above in “What you can test with Selenium</w:t>
+      </w:r>
+      <w:r>
+        <w:rPr>
+          <w:rFonts w:cs="Times New Roman"/>
+        </w:rPr>
+        <w:t>”</w:t>
+      </w:r>
+    </w:p>
+    <w:p>
+      <w:pPr>
+        <w:autoSpaceDE w:val="0"/>
+        <w:autoSpaceDN w:val="0"/>
+        <w:adjustRightInd w:val="0"/>
+        <w:spacing w:after="0" w:line="240" w:lineRule="auto"/>
+        <w:rPr>
+          <w:rFonts w:cs="Times New Roman"/>
+        </w:rPr>
+      </w:pPr>
+      <w:r>
+        <w:rPr>
+          <w:rFonts w:cs="Times New Roman"/>
+          <w:b/>
+        </w:rPr>
+        <w:tab/>
+      </w:r>
+    </w:p>
+    <w:p>
+      <w:pPr>
+        <w:autoSpaceDE w:val="0"/>
+        <w:autoSpaceDN w:val="0"/>
+        <w:adjustRightInd w:val="0"/>
+        <w:spacing w:after="0" w:line="240" w:lineRule="auto"/>
+        <w:ind w:firstLine="720"/>
+        <w:rPr>
+          <w:rFonts w:cs="Times New Roman"/>
+          <w:b/>
+        </w:rPr>
+      </w:pPr>
+      <w:proofErr w:type="spellStart"/>
+      <w:r>
+        <w:rPr>
+          <w:rFonts w:cs="Times New Roman"/>
+          <w:b/>
+        </w:rPr>
+        <w:t>RankingTest</w:t>
+      </w:r>
+      <w:proofErr w:type="spellEnd"/>
+      <w:r>
+        <w:rPr>
+          <w:rFonts w:cs="Times New Roman"/>
+          <w:b/>
+        </w:rPr>
+        <w:t>:</w:t>
       </w:r>
     </w:p>
     <w:p>
@@ -755,7 +799,7 @@
         <w:pStyle w:val="ListParagraph"/>
         <w:numPr>
           <w:ilvl w:val="0"/>
-          <w:numId w:val="2"/>
+          <w:numId w:val="4"/>
         </w:numPr>
         <w:autoSpaceDE w:val="0"/>
         <w:autoSpaceDN w:val="0"/>
@@ -763,27 +807,58 @@
         <w:spacing w:after="0" w:line="240" w:lineRule="auto"/>
         <w:rPr>
           <w:rFonts w:cs="Times New Roman"/>
-        </w:rPr>
-      </w:pPr>
-      <w:r>
-        <w:t xml:space="preserve">It is possible to test that the AI </w:t>
-      </w:r>
-      <w:r>
-        <w:t xml:space="preserve">holds when they </w:t>
-      </w:r>
-      <w:r>
-        <w:rPr>
-          <w:rFonts w:cs="Times New Roman"/>
-        </w:rPr>
-        <w:t>are given a straight or higher</w:t>
+          <w:b/>
+        </w:rPr>
+      </w:pPr>
+      <w:r>
+        <w:rPr>
+          <w:rFonts w:cs="Times New Roman"/>
+        </w:rPr>
+        <w:t xml:space="preserve">Junit is used to </w:t>
+      </w:r>
+      <w:r>
+        <w:rPr>
+          <w:rFonts w:cs="Times New Roman"/>
+        </w:rPr>
+        <w:t>test</w:t>
+      </w:r>
+      <w:r>
+        <w:rPr>
+          <w:rFonts w:cs="Times New Roman"/>
+        </w:rPr>
+        <w:t xml:space="preserve"> the proper console output is printed for all tests mentioned above in “What you can test with Selenium”</w:t>
+      </w:r>
+    </w:p>
+    <w:p>
+      <w:pPr>
+        <w:spacing w:after="0"/>
+        <w:ind w:left="720"/>
+        <w:rPr>
+          <w:b/>
+        </w:rPr>
+      </w:pPr>
+    </w:p>
+    <w:p>
+      <w:pPr>
+        <w:spacing w:after="0"/>
+        <w:ind w:left="720"/>
+        <w:rPr>
+          <w:b/>
+        </w:rPr>
+      </w:pPr>
+      <w:r>
+        <w:rPr>
+          <w:b/>
+        </w:rPr>
+        <w:t>Strategy 1:</w:t>
       </w:r>
     </w:p>
     <w:p>
       <w:pPr>
         <w:pStyle w:val="ListParagraph"/>
         <w:numPr>
-          <w:ilvl w:val="1"/>
-          <w:numId w:val="2"/>
+          <w:ilvl w:val="0"/>
+          <w:numId w:val="4"/>
         </w:numPr>
         <w:autoSpaceDE w:val="0"/>
         <w:autoSpaceDN w:val="0"/>
@@ -791,13 +866,14 @@
         <w:spacing w:after="0" w:line="240" w:lineRule="auto"/>
         <w:rPr>
           <w:rFonts w:cs="Times New Roman"/>
-        </w:rPr>
-      </w:pPr>
-      <w:r>
-        <w:rPr>
-          <w:rFonts w:cs="Times New Roman"/>
-        </w:rPr>
-        <w:t>You use Selenium to give the players their cards and Junit to test if the console has the proper information on it</w:t>
+          <w:b/>
+        </w:rPr>
+      </w:pPr>
+      <w:r>
+        <w:rPr>
+          <w:rFonts w:cs="Times New Roman"/>
+        </w:rPr>
+        <w:t>Junit is used to test the proper console output is printed for all tests mentioned above in “What you can test with Selenium”</w:t>
       </w:r>
     </w:p>
     <w:p>
@@ -851,6 +927,70 @@
         <w:spacing w:after="0" w:line="240" w:lineRule="auto"/>
         <w:rPr>
           <w:rFonts w:cs="Times New Roman"/>
+          <w:b/>
+        </w:rPr>
+      </w:pPr>
+      <w:r>
+        <w:rPr>
+          <w:rFonts w:cs="Times New Roman"/>
+        </w:rPr>
+        <w:tab/>
+      </w:r>
+      <w:proofErr w:type="spellStart"/>
+      <w:r>
+        <w:rPr>
+          <w:rFonts w:cs="Times New Roman"/>
+          <w:b/>
+        </w:rPr>
+        <w:t>ConnectionBasicsTest</w:t>
+      </w:r>
+      <w:proofErr w:type="spellEnd"/>
+      <w:r>
+        <w:rPr>
+          <w:rFonts w:cs="Times New Roman"/>
+          <w:b/>
+        </w:rPr>
+        <w:t>:</w:t>
+      </w:r>
+    </w:p>
+    <w:p>
+      <w:pPr>
+        <w:pStyle w:val="ListParagraph"/>
+        <w:numPr>
+          <w:ilvl w:val="0"/>
+          <w:numId w:val="4"/>
+        </w:numPr>
+        <w:autoSpaceDE w:val="0"/>
+        <w:autoSpaceDN w:val="0"/>
+        <w:adjustRightInd w:val="0"/>
+        <w:spacing w:after="0" w:line="240" w:lineRule="auto"/>
+        <w:rPr>
+          <w:rFonts w:cs="Times New Roman"/>
+          <w:b/>
+        </w:rPr>
+      </w:pPr>
+      <w:r>
+        <w:rPr>
+          <w:rFonts w:cs="Times New Roman"/>
+        </w:rPr>
+        <w:t>I</w:t>
+      </w:r>
+      <w:r>
+        <w:rPr>
+          <w:rFonts w:cs="Times New Roman"/>
+        </w:rPr>
+        <w:t>f the proper number of human players are connected</w:t>
+      </w:r>
+    </w:p>
+    <w:p>
+      <w:pPr>
+        <w:autoSpaceDE w:val="0"/>
+        <w:autoSpaceDN w:val="0"/>
+        <w:adjustRightInd w:val="0"/>
+        <w:spacing w:after="0" w:line="240" w:lineRule="auto"/>
+        <w:rPr>
+          <w:rFonts w:cs="Times New Roman"/>
+          <w:b/>
         </w:rPr>
       </w:pPr>
     </w:p>
@@ -933,16 +1073,7 @@
           <w:sz w:val="21"/>
           <w:szCs w:val="21"/>
         </w:rPr>
-        <w:t xml:space="preserve">, is by hard coding the cards. </w:t>
-      </w:r>
-      <w:r>
-        <w:rPr>
-          <w:rFonts w:cs="Times New Roman"/>
-          <w:sz w:val="21"/>
-          <w:szCs w:val="21"/>
-        </w:rPr>
-        <w:lastRenderedPageBreak/>
-        <w:t xml:space="preserve">This does not test the strategy properly as we must use a rigged game to set up this scenario. If we were to use a regular </w:t>
+        <w:t xml:space="preserve">, is by hard coding the cards. This does not test the strategy properly as we must use a rigged game to set up this scenario. If we were to use a regular </w:t>
       </w:r>
       <w:proofErr w:type="gramStart"/>
       <w:r>
@@ -1300,7 +1431,7 @@
       <w:lvlText w:val="-"/>
       <w:lvlJc w:val="left"/>
       <w:pPr>
-        <w:ind w:left="1080" w:hanging="360"/>
+        <w:ind w:left="1800" w:hanging="360"/>
       </w:pPr>
       <w:rPr>
         <w:rFonts w:ascii="Times New Roman" w:eastAsiaTheme="minorHAnsi" w:hAnsi="Times New Roman" w:cs="Times New Roman" w:hint="default"/>
@@ -1312,7 +1443,7 @@
       <w:lvlText w:val="o"/>
       <w:lvlJc w:val="left"/>
       <w:pPr>
-        <w:ind w:left="1800" w:hanging="360"/>
+        <w:ind w:left="2520" w:hanging="360"/>
       </w:pPr>
       <w:rPr>
         <w:rFonts w:ascii="Courier New" w:hAnsi="Courier New" w:cs="Courier New" w:hint="default"/>
@@ -1324,7 +1455,7 @@
       <w:lvlText w:val=""/>
       <w:lvlJc w:val="left"/>
       <w:pPr>
-        <w:ind w:left="2520" w:hanging="360"/>
+        <w:ind w:left="3240" w:hanging="360"/>
       </w:pPr>
       <w:rPr>
         <w:rFonts w:ascii="Wingdings" w:hAnsi="Wingdings" w:hint="default"/>
@@ -1336,7 +1467,7 @@
       <w:lvlText w:val=""/>
       <w:lvlJc w:val="left"/>
       <w:pPr>
-        <w:ind w:left="3240" w:hanging="360"/>
+        <w:ind w:left="3960" w:hanging="360"/>
       </w:pPr>
       <w:rPr>
         <w:rFonts w:ascii="Symbol" w:hAnsi="Symbol" w:hint="default"/>
@@ -1348,7 +1479,7 @@
       <w:lvlText w:val="o"/>
       <w:lvlJc w:val="left"/>
       <w:pPr>
-        <w:ind w:left="3960" w:hanging="360"/>
+        <w:ind w:left="4680" w:hanging="360"/>
       </w:pPr>
       <w:rPr>
         <w:rFonts w:ascii="Courier New" w:hAnsi="Courier New" w:cs="Courier New" w:hint="default"/>
@@ -1360,7 +1491,7 @@
       <w:lvlText w:val=""/>
       <w:lvlJc w:val="left"/>
       <w:pPr>
-        <w:ind w:left="4680" w:hanging="360"/>
+        <w:ind w:left="5400" w:hanging="360"/>
       </w:pPr>
       <w:rPr>
         <w:rFonts w:ascii="Wingdings" w:hAnsi="Wingdings" w:hint="default"/>
@@ -1372,7 +1503,7 @@
       <w:lvlText w:val=""/>
       <w:lvlJc w:val="left"/>
       <w:pPr>
-        <w:ind w:left="5400" w:hanging="360"/>
+        <w:ind w:left="6120" w:hanging="360"/>
       </w:pPr>
       <w:rPr>
         <w:rFonts w:ascii="Symbol" w:hAnsi="Symbol" w:hint="default"/>
@@ -1384,7 +1515,7 @@
       <w:lvlText w:val="o"/>
       <w:lvlJc w:val="left"/>
       <w:pPr>
-        <w:ind w:left="6120" w:hanging="360"/>
+        <w:ind w:left="6840" w:hanging="360"/>
       </w:pPr>
       <w:rPr>
         <w:rFonts w:ascii="Courier New" w:hAnsi="Courier New" w:cs="Courier New" w:hint="default"/>
@@ -1396,7 +1527,7 @@
       <w:lvlText w:val=""/>
       <w:lvlJc w:val="left"/>
       <w:pPr>
-        <w:ind w:left="6840" w:hanging="360"/>
+        <w:ind w:left="7560" w:hanging="360"/>
       </w:pPr>
       <w:rPr>
         <w:rFonts w:ascii="Wingdings" w:hAnsi="Wingdings" w:hint="default"/>

--- a/Assignment3/censored/MyFindings.docx
+++ b/Assignment3/censored/MyFindings.docx
@@ -5,19 +5,39 @@
     <w:p>
       <w:pPr>
         <w:jc w:val="right"/>
-      </w:pPr>
-      <w:r>
+        <w:rPr>
+          <w:sz w:val="24"/>
+          <w:szCs w:val="24"/>
+        </w:rPr>
+      </w:pPr>
+      <w:r>
+        <w:rPr>
+          <w:sz w:val="24"/>
+          <w:szCs w:val="24"/>
+        </w:rPr>
         <w:t>Comp</w:t>
       </w:r>
       <w:r>
+        <w:rPr>
+          <w:sz w:val="24"/>
+          <w:szCs w:val="24"/>
+        </w:rPr>
         <w:t>4004 – Assignment 3</w:t>
       </w:r>
     </w:p>
     <w:p>
       <w:pPr>
         <w:jc w:val="right"/>
-      </w:pPr>
-      <w:r>
+        <w:rPr>
+          <w:sz w:val="24"/>
+          <w:szCs w:val="24"/>
+        </w:rPr>
+      </w:pPr>
+      <w:r>
+        <w:rPr>
+          <w:sz w:val="24"/>
+          <w:szCs w:val="24"/>
+        </w:rPr>
         <w:t>Andrew Dodge – 100938015</w:t>
       </w:r>
     </w:p>
@@ -25,14 +45,14 @@
       <w:pPr>
         <w:jc w:val="center"/>
         <w:rPr>
-          <w:b/>
-          <w:u w:val="single"/>
-        </w:rPr>
-      </w:pPr>
-      <w:r>
-        <w:rPr>
-          <w:b/>
-          <w:u w:val="single"/>
+          <w:sz w:val="24"/>
+          <w:szCs w:val="24"/>
+        </w:rPr>
+      </w:pPr>
+      <w:r>
+        <w:rPr>
+          <w:sz w:val="24"/>
+          <w:szCs w:val="24"/>
         </w:rPr>
         <w:t>My Findings</w:t>
       </w:r>
@@ -45,23 +65,41 @@
         <w:spacing w:after="0" w:line="240" w:lineRule="auto"/>
         <w:rPr>
           <w:rFonts w:cs="Times New Roman"/>
-        </w:rPr>
-      </w:pPr>
-    </w:p>
-    <w:p>
-      <w:pPr>
-        <w:autoSpaceDE w:val="0"/>
-        <w:autoSpaceDN w:val="0"/>
-        <w:adjustRightInd w:val="0"/>
-        <w:spacing w:after="0" w:line="240" w:lineRule="auto"/>
-        <w:rPr>
-          <w:rFonts w:cs="Times New Roman"/>
-          <w:u w:val="single"/>
-        </w:rPr>
-      </w:pPr>
-      <w:r>
-        <w:rPr>
-          <w:rFonts w:cs="Times New Roman"/>
+          <w:sz w:val="24"/>
+          <w:szCs w:val="24"/>
+        </w:rPr>
+      </w:pPr>
+    </w:p>
+    <w:p>
+      <w:pPr>
+        <w:autoSpaceDE w:val="0"/>
+        <w:autoSpaceDN w:val="0"/>
+        <w:adjustRightInd w:val="0"/>
+        <w:spacing w:after="0" w:line="240" w:lineRule="auto"/>
+        <w:rPr>
+          <w:rFonts w:cs="Times New Roman"/>
+          <w:b/>
+          <w:sz w:val="24"/>
+          <w:szCs w:val="24"/>
+          <w:u w:val="single"/>
+        </w:rPr>
+      </w:pPr>
+      <w:r>
+        <w:rPr>
+          <w:rFonts w:cs="Times New Roman"/>
+          <w:b/>
+          <w:sz w:val="24"/>
+          <w:szCs w:val="24"/>
+          <w:u w:val="single"/>
+        </w:rPr>
+        <w:t xml:space="preserve">1) </w:t>
+      </w:r>
+      <w:r>
+        <w:rPr>
+          <w:rFonts w:cs="Times New Roman"/>
+          <w:b/>
+          <w:sz w:val="24"/>
+          <w:szCs w:val="24"/>
           <w:u w:val="single"/>
         </w:rPr>
         <w:t>What you can test with Selenium</w:t>
@@ -75,20 +113,149 @@
         <w:spacing w:after="0" w:line="240" w:lineRule="auto"/>
         <w:rPr>
           <w:rFonts w:cs="Times New Roman"/>
-          <w:b/>
-        </w:rPr>
-      </w:pPr>
-      <w:r>
-        <w:rPr>
-          <w:rFonts w:cs="Times New Roman"/>
+          <w:sz w:val="24"/>
+          <w:szCs w:val="24"/>
+          <w:u w:val="single"/>
+        </w:rPr>
+      </w:pPr>
+      <w:r>
+        <w:rPr>
+          <w:rFonts w:cs="Times New Roman"/>
+          <w:sz w:val="24"/>
+          <w:szCs w:val="24"/>
         </w:rPr>
         <w:tab/>
       </w:r>
+      <w:r>
+        <w:rPr>
+          <w:rFonts w:cs="Times New Roman"/>
+          <w:sz w:val="24"/>
+          <w:szCs w:val="24"/>
+          <w:u w:val="single"/>
+        </w:rPr>
+        <w:t>With respect to the course:</w:t>
+      </w:r>
+    </w:p>
+    <w:p>
+      <w:pPr>
+        <w:autoSpaceDE w:val="0"/>
+        <w:autoSpaceDN w:val="0"/>
+        <w:adjustRightInd w:val="0"/>
+        <w:spacing w:after="0" w:line="240" w:lineRule="auto"/>
+        <w:ind w:left="1440"/>
+        <w:rPr>
+          <w:rFonts w:cs="Times New Roman"/>
+          <w:sz w:val="24"/>
+          <w:szCs w:val="24"/>
+        </w:rPr>
+      </w:pPr>
+      <w:r>
+        <w:rPr>
+          <w:rFonts w:cs="Times New Roman"/>
+          <w:sz w:val="24"/>
+          <w:szCs w:val="24"/>
+        </w:rPr>
+        <w:t xml:space="preserve">The framework Selenium is used for the automated testing of web applications. With Selenium, it is possible to automate every task in your web browser as if a human being was controlling the task. </w:t>
+      </w:r>
+      <w:r>
+        <w:rPr>
+          <w:rFonts w:cs="Times New Roman"/>
+          <w:sz w:val="24"/>
+          <w:szCs w:val="24"/>
+        </w:rPr>
+        <w:t>The interface that is used to send commands to the browser is called a Selenium Web</w:t>
+      </w:r>
+      <w:r>
+        <w:rPr>
+          <w:rFonts w:cs="Times New Roman"/>
+          <w:sz w:val="24"/>
+          <w:szCs w:val="24"/>
+        </w:rPr>
+        <w:t>D</w:t>
+      </w:r>
+      <w:r>
+        <w:rPr>
+          <w:rFonts w:cs="Times New Roman"/>
+          <w:sz w:val="24"/>
+          <w:szCs w:val="24"/>
+        </w:rPr>
+        <w:t xml:space="preserve">river. </w:t>
+      </w:r>
+    </w:p>
+    <w:p>
+      <w:pPr>
+        <w:autoSpaceDE w:val="0"/>
+        <w:autoSpaceDN w:val="0"/>
+        <w:adjustRightInd w:val="0"/>
+        <w:spacing w:after="0" w:line="240" w:lineRule="auto"/>
+        <w:rPr>
+          <w:rFonts w:cs="Times New Roman"/>
+          <w:b/>
+          <w:sz w:val="24"/>
+          <w:szCs w:val="24"/>
+          <w:u w:val="single"/>
+        </w:rPr>
+      </w:pPr>
+    </w:p>
+    <w:p>
+      <w:pPr>
+        <w:autoSpaceDE w:val="0"/>
+        <w:autoSpaceDN w:val="0"/>
+        <w:adjustRightInd w:val="0"/>
+        <w:spacing w:after="0" w:line="240" w:lineRule="auto"/>
+        <w:rPr>
+          <w:rFonts w:cs="Times New Roman"/>
+          <w:sz w:val="24"/>
+          <w:szCs w:val="24"/>
+          <w:u w:val="single"/>
+        </w:rPr>
+      </w:pPr>
+      <w:r>
+        <w:rPr>
+          <w:rFonts w:cs="Times New Roman"/>
+          <w:sz w:val="24"/>
+          <w:szCs w:val="24"/>
+        </w:rPr>
+        <w:tab/>
+      </w:r>
+      <w:r>
+        <w:rPr>
+          <w:rFonts w:cs="Times New Roman"/>
+          <w:sz w:val="24"/>
+          <w:szCs w:val="24"/>
+          <w:u w:val="single"/>
+        </w:rPr>
+        <w:t>With respect to the assignment:</w:t>
+      </w:r>
+    </w:p>
+    <w:p>
+      <w:pPr>
+        <w:autoSpaceDE w:val="0"/>
+        <w:autoSpaceDN w:val="0"/>
+        <w:adjustRightInd w:val="0"/>
+        <w:spacing w:after="0" w:line="240" w:lineRule="auto"/>
+        <w:rPr>
+          <w:rFonts w:cs="Times New Roman"/>
+          <w:b/>
+          <w:sz w:val="24"/>
+          <w:szCs w:val="24"/>
+        </w:rPr>
+      </w:pPr>
+      <w:r>
+        <w:rPr>
+          <w:rFonts w:cs="Times New Roman"/>
+          <w:sz w:val="24"/>
+          <w:szCs w:val="24"/>
+        </w:rPr>
+        <w:tab/>
+      </w:r>
       <w:proofErr w:type="spellStart"/>
       <w:r>
         <w:rPr>
           <w:rFonts w:cs="Times New Roman"/>
           <w:b/>
+          <w:sz w:val="24"/>
+          <w:szCs w:val="24"/>
         </w:rPr>
         <w:t>ConnectionBasicsTest</w:t>
       </w:r>
@@ -97,6 +264,8 @@
         <w:rPr>
           <w:rFonts w:cs="Times New Roman"/>
           <w:b/>
+          <w:sz w:val="24"/>
+          <w:szCs w:val="24"/>
         </w:rPr>
         <w:t>:</w:t>
       </w:r>
@@ -115,17 +284,23 @@
         <w:rPr>
           <w:rFonts w:cs="Times New Roman"/>
           <w:b/>
-        </w:rPr>
-      </w:pPr>
-      <w:r>
-        <w:rPr>
-          <w:rFonts w:cs="Times New Roman"/>
+          <w:sz w:val="24"/>
+          <w:szCs w:val="24"/>
+        </w:rPr>
+      </w:pPr>
+      <w:r>
+        <w:rPr>
+          <w:rFonts w:cs="Times New Roman"/>
+          <w:sz w:val="24"/>
+          <w:szCs w:val="24"/>
         </w:rPr>
         <w:t>You</w:t>
       </w:r>
       <w:r>
         <w:rPr>
           <w:rFonts w:cs="Times New Roman"/>
+          <w:sz w:val="24"/>
+          <w:szCs w:val="24"/>
         </w:rPr>
         <w:t xml:space="preserve"> can test if you can connect to the app</w:t>
       </w:r>
@@ -144,13 +319,34 @@
         <w:rPr>
           <w:rFonts w:cs="Times New Roman"/>
           <w:b/>
-        </w:rPr>
-      </w:pPr>
-      <w:r>
-        <w:rPr>
-          <w:rFonts w:cs="Times New Roman"/>
+          <w:sz w:val="24"/>
+          <w:szCs w:val="24"/>
+        </w:rPr>
+      </w:pPr>
+      <w:r>
+        <w:rPr>
+          <w:rFonts w:cs="Times New Roman"/>
+          <w:sz w:val="24"/>
+          <w:szCs w:val="24"/>
         </w:rPr>
         <w:t>You can test if you can open the lobby</w:t>
+      </w:r>
+      <w:r>
+        <w:rPr>
+          <w:rFonts w:cs="Times New Roman"/>
+          <w:sz w:val="24"/>
+          <w:szCs w:val="24"/>
+        </w:rPr>
+        <w:t xml:space="preserve">: </w:t>
+      </w:r>
+      <w:r>
+        <w:rPr>
+          <w:rFonts w:cs="Times New Roman"/>
+          <w:i/>
+          <w:sz w:val="24"/>
+          <w:szCs w:val="24"/>
+        </w:rPr>
+        <w:t>missing code 1</w:t>
       </w:r>
     </w:p>
     <w:p>
@@ -167,13 +363,43 @@
         <w:rPr>
           <w:rFonts w:cs="Times New Roman"/>
           <w:b/>
-        </w:rPr>
-      </w:pPr>
-      <w:r>
-        <w:rPr>
-          <w:rFonts w:cs="Times New Roman"/>
+          <w:sz w:val="24"/>
+          <w:szCs w:val="24"/>
+        </w:rPr>
+      </w:pPr>
+      <w:r>
+        <w:rPr>
+          <w:rFonts w:cs="Times New Roman"/>
+          <w:sz w:val="24"/>
+          <w:szCs w:val="24"/>
         </w:rPr>
         <w:t>You can test if you can connect two players</w:t>
+      </w:r>
+      <w:r>
+        <w:rPr>
+          <w:rFonts w:cs="Times New Roman"/>
+          <w:sz w:val="24"/>
+          <w:szCs w:val="24"/>
+        </w:rPr>
+        <w:t xml:space="preserve">: </w:t>
+      </w:r>
+      <w:r>
+        <w:rPr>
+          <w:rFonts w:cs="Times New Roman"/>
+          <w:i/>
+          <w:sz w:val="24"/>
+          <w:szCs w:val="24"/>
+        </w:rPr>
+        <w:t xml:space="preserve">missing code </w:t>
+      </w:r>
+      <w:r>
+        <w:rPr>
+          <w:rFonts w:cs="Times New Roman"/>
+          <w:i/>
+          <w:sz w:val="24"/>
+          <w:szCs w:val="24"/>
+        </w:rPr>
+        <w:t>2, 3</w:t>
       </w:r>
     </w:p>
     <w:p>
@@ -190,13 +416,43 @@
         <w:rPr>
           <w:rFonts w:cs="Times New Roman"/>
           <w:b/>
-        </w:rPr>
-      </w:pPr>
-      <w:r>
-        <w:rPr>
-          <w:rFonts w:cs="Times New Roman"/>
+          <w:sz w:val="24"/>
+          <w:szCs w:val="24"/>
+        </w:rPr>
+      </w:pPr>
+      <w:r>
+        <w:rPr>
+          <w:rFonts w:cs="Times New Roman"/>
+          <w:sz w:val="24"/>
+          <w:szCs w:val="24"/>
         </w:rPr>
         <w:t>You can test if you can connect multiple players</w:t>
+      </w:r>
+      <w:r>
+        <w:rPr>
+          <w:rFonts w:cs="Times New Roman"/>
+          <w:sz w:val="24"/>
+          <w:szCs w:val="24"/>
+        </w:rPr>
+        <w:t xml:space="preserve">: </w:t>
+      </w:r>
+      <w:r>
+        <w:rPr>
+          <w:rFonts w:cs="Times New Roman"/>
+          <w:i/>
+          <w:sz w:val="24"/>
+          <w:szCs w:val="24"/>
+        </w:rPr>
+        <w:t xml:space="preserve">missing code </w:t>
+      </w:r>
+      <w:r>
+        <w:rPr>
+          <w:rFonts w:cs="Times New Roman"/>
+          <w:i/>
+          <w:sz w:val="24"/>
+          <w:szCs w:val="24"/>
+        </w:rPr>
+        <w:t>5, 6, 7</w:t>
       </w:r>
     </w:p>
     <w:p>
@@ -213,59 +469,43 @@
         <w:rPr>
           <w:rFonts w:cs="Times New Roman"/>
           <w:b/>
-        </w:rPr>
-      </w:pPr>
-      <w:r>
-        <w:rPr>
-          <w:rFonts w:cs="Times New Roman"/>
-        </w:rPr>
-        <w:t>You can test if you can start the game.</w:t>
-      </w:r>
-    </w:p>
-    <w:p>
-      <w:pPr>
-        <w:autoSpaceDE w:val="0"/>
-        <w:autoSpaceDN w:val="0"/>
-        <w:adjustRightInd w:val="0"/>
-        <w:spacing w:after="0" w:line="240" w:lineRule="auto"/>
-        <w:rPr>
-          <w:rFonts w:cs="Times New Roman"/>
-        </w:rPr>
-      </w:pPr>
-    </w:p>
-    <w:p>
-      <w:pPr>
-        <w:autoSpaceDE w:val="0"/>
-        <w:autoSpaceDN w:val="0"/>
-        <w:adjustRightInd w:val="0"/>
-        <w:spacing w:after="0" w:line="240" w:lineRule="auto"/>
-        <w:rPr>
-          <w:rFonts w:cs="Times New Roman"/>
-          <w:b/>
-        </w:rPr>
-      </w:pPr>
-      <w:r>
-        <w:rPr>
-          <w:rFonts w:cs="Times New Roman"/>
-          <w:b/>
-        </w:rPr>
-        <w:tab/>
-      </w:r>
-      <w:proofErr w:type="spellStart"/>
-      <w:r>
-        <w:rPr>
-          <w:rFonts w:cs="Times New Roman"/>
-          <w:b/>
-        </w:rPr>
-        <w:t>GameTest</w:t>
-      </w:r>
-      <w:proofErr w:type="spellEnd"/>
-      <w:r>
-        <w:rPr>
-          <w:rFonts w:cs="Times New Roman"/>
-          <w:b/>
-        </w:rPr>
-        <w:t>:</w:t>
+          <w:sz w:val="24"/>
+          <w:szCs w:val="24"/>
+        </w:rPr>
+      </w:pPr>
+      <w:r>
+        <w:rPr>
+          <w:rFonts w:cs="Times New Roman"/>
+          <w:sz w:val="24"/>
+          <w:szCs w:val="24"/>
+        </w:rPr>
+        <w:t>You can test if you can start the game</w:t>
+      </w:r>
+      <w:r>
+        <w:rPr>
+          <w:rFonts w:cs="Times New Roman"/>
+          <w:sz w:val="24"/>
+          <w:szCs w:val="24"/>
+        </w:rPr>
+        <w:t xml:space="preserve">: </w:t>
+      </w:r>
+      <w:r>
+        <w:rPr>
+          <w:rFonts w:cs="Times New Roman"/>
+          <w:i/>
+          <w:sz w:val="24"/>
+          <w:szCs w:val="24"/>
+        </w:rPr>
+        <w:t xml:space="preserve">missing code </w:t>
+      </w:r>
+      <w:r>
+        <w:rPr>
+          <w:rFonts w:cs="Times New Roman"/>
+          <w:i/>
+          <w:sz w:val="24"/>
+          <w:szCs w:val="24"/>
+        </w:rPr>
+        <w:t>8</w:t>
       </w:r>
     </w:p>
     <w:p>
@@ -282,19 +522,91 @@
         <w:rPr>
           <w:rFonts w:cs="Times New Roman"/>
           <w:b/>
-        </w:rPr>
-      </w:pPr>
-      <w:r>
-        <w:rPr>
-          <w:rFonts w:cs="Times New Roman"/>
-        </w:rPr>
-        <w:t xml:space="preserve">You can test if you can </w:t>
-      </w:r>
-      <w:r>
-        <w:rPr>
-          <w:rFonts w:cs="Times New Roman"/>
-        </w:rPr>
-        <w:t>have the AI make their choices</w:t>
+          <w:sz w:val="24"/>
+          <w:szCs w:val="24"/>
+        </w:rPr>
+      </w:pPr>
+      <w:r>
+        <w:rPr>
+          <w:rFonts w:cs="Times New Roman"/>
+          <w:sz w:val="24"/>
+          <w:szCs w:val="24"/>
+        </w:rPr>
+        <w:t xml:space="preserve">You can test if you can disconnect from the game: </w:t>
+      </w:r>
+      <w:r>
+        <w:rPr>
+          <w:rFonts w:cs="Times New Roman"/>
+          <w:i/>
+          <w:sz w:val="24"/>
+          <w:szCs w:val="24"/>
+        </w:rPr>
+        <w:t xml:space="preserve">missing code </w:t>
+      </w:r>
+      <w:r>
+        <w:rPr>
+          <w:rFonts w:cs="Times New Roman"/>
+          <w:i/>
+          <w:sz w:val="24"/>
+          <w:szCs w:val="24"/>
+        </w:rPr>
+        <w:t>4</w:t>
+      </w:r>
+    </w:p>
+    <w:p>
+      <w:pPr>
+        <w:autoSpaceDE w:val="0"/>
+        <w:autoSpaceDN w:val="0"/>
+        <w:adjustRightInd w:val="0"/>
+        <w:spacing w:after="0" w:line="240" w:lineRule="auto"/>
+        <w:rPr>
+          <w:rFonts w:cs="Times New Roman"/>
+          <w:sz w:val="24"/>
+          <w:szCs w:val="24"/>
+        </w:rPr>
+      </w:pPr>
+    </w:p>
+    <w:p>
+      <w:pPr>
+        <w:autoSpaceDE w:val="0"/>
+        <w:autoSpaceDN w:val="0"/>
+        <w:adjustRightInd w:val="0"/>
+        <w:spacing w:after="0" w:line="240" w:lineRule="auto"/>
+        <w:rPr>
+          <w:rFonts w:cs="Times New Roman"/>
+          <w:b/>
+          <w:sz w:val="24"/>
+          <w:szCs w:val="24"/>
+        </w:rPr>
+      </w:pPr>
+      <w:r>
+        <w:rPr>
+          <w:rFonts w:cs="Times New Roman"/>
+          <w:b/>
+          <w:sz w:val="24"/>
+          <w:szCs w:val="24"/>
+        </w:rPr>
+        <w:tab/>
+      </w:r>
+      <w:proofErr w:type="spellStart"/>
+      <w:r>
+        <w:rPr>
+          <w:rFonts w:cs="Times New Roman"/>
+          <w:b/>
+          <w:sz w:val="24"/>
+          <w:szCs w:val="24"/>
+        </w:rPr>
+        <w:t>GameTest</w:t>
+      </w:r>
+      <w:proofErr w:type="spellEnd"/>
+      <w:r>
+        <w:rPr>
+          <w:rFonts w:cs="Times New Roman"/>
+          <w:b/>
+          <w:sz w:val="24"/>
+          <w:szCs w:val="24"/>
+        </w:rPr>
+        <w:t>:</w:t>
       </w:r>
     </w:p>
     <w:p>
@@ -311,19 +623,43 @@
         <w:rPr>
           <w:rFonts w:cs="Times New Roman"/>
           <w:b/>
-        </w:rPr>
-      </w:pPr>
-      <w:r>
-        <w:rPr>
-          <w:rFonts w:cs="Times New Roman"/>
-        </w:rPr>
-        <w:t xml:space="preserve">You can test if you can </w:t>
-      </w:r>
-      <w:r>
-        <w:rPr>
-          <w:rFonts w:cs="Times New Roman"/>
-        </w:rPr>
-        <w:t>use the stay button</w:t>
+          <w:sz w:val="24"/>
+          <w:szCs w:val="24"/>
+        </w:rPr>
+      </w:pPr>
+      <w:r>
+        <w:rPr>
+          <w:rFonts w:cs="Times New Roman"/>
+          <w:sz w:val="24"/>
+          <w:szCs w:val="24"/>
+        </w:rPr>
+        <w:t>You can test if you can have the AI make their choices</w:t>
+      </w:r>
+      <w:r>
+        <w:rPr>
+          <w:rFonts w:cs="Times New Roman"/>
+          <w:sz w:val="24"/>
+          <w:szCs w:val="24"/>
+        </w:rPr>
+        <w:t xml:space="preserve">: </w:t>
+      </w:r>
+      <w:r>
+        <w:rPr>
+          <w:rFonts w:cs="Times New Roman"/>
+          <w:i/>
+          <w:sz w:val="24"/>
+          <w:szCs w:val="24"/>
+        </w:rPr>
+        <w:t xml:space="preserve">missing code </w:t>
+      </w:r>
+      <w:r>
+        <w:rPr>
+          <w:rFonts w:cs="Times New Roman"/>
+          <w:i/>
+          <w:sz w:val="24"/>
+          <w:szCs w:val="24"/>
+        </w:rPr>
+        <w:t>9</w:t>
       </w:r>
     </w:p>
     <w:p>
@@ -340,19 +676,43 @@
         <w:rPr>
           <w:rFonts w:cs="Times New Roman"/>
           <w:b/>
-        </w:rPr>
-      </w:pPr>
-      <w:r>
-        <w:rPr>
-          <w:rFonts w:cs="Times New Roman"/>
-        </w:rPr>
-        <w:t xml:space="preserve">You can test if you can </w:t>
-      </w:r>
-      <w:r>
-        <w:rPr>
-          <w:rFonts w:cs="Times New Roman"/>
-        </w:rPr>
-        <w:t>use the hit button</w:t>
+          <w:sz w:val="24"/>
+          <w:szCs w:val="24"/>
+        </w:rPr>
+      </w:pPr>
+      <w:r>
+        <w:rPr>
+          <w:rFonts w:cs="Times New Roman"/>
+          <w:sz w:val="24"/>
+          <w:szCs w:val="24"/>
+        </w:rPr>
+        <w:t>You can test if you can use the stay button</w:t>
+      </w:r>
+      <w:r>
+        <w:rPr>
+          <w:rFonts w:cs="Times New Roman"/>
+          <w:sz w:val="24"/>
+          <w:szCs w:val="24"/>
+        </w:rPr>
+        <w:t xml:space="preserve">: </w:t>
+      </w:r>
+      <w:r>
+        <w:rPr>
+          <w:rFonts w:cs="Times New Roman"/>
+          <w:i/>
+          <w:sz w:val="24"/>
+          <w:szCs w:val="24"/>
+        </w:rPr>
+        <w:t xml:space="preserve">missing code </w:t>
+      </w:r>
+      <w:r>
+        <w:rPr>
+          <w:rFonts w:cs="Times New Roman"/>
+          <w:i/>
+          <w:sz w:val="24"/>
+          <w:szCs w:val="24"/>
+        </w:rPr>
+        <w:t>10</w:t>
       </w:r>
     </w:p>
     <w:p>
@@ -369,66 +729,43 @@
         <w:rPr>
           <w:rFonts w:cs="Times New Roman"/>
           <w:b/>
-        </w:rPr>
-      </w:pPr>
-      <w:r>
-        <w:rPr>
-          <w:rFonts w:cs="Times New Roman"/>
-        </w:rPr>
-        <w:t xml:space="preserve">You can test if you can </w:t>
-      </w:r>
-      <w:r>
-        <w:rPr>
-          <w:rFonts w:cs="Times New Roman"/>
-        </w:rPr>
-        <w:t>improve cards</w:t>
-      </w:r>
-    </w:p>
-    <w:p>
-      <w:pPr>
-        <w:autoSpaceDE w:val="0"/>
-        <w:autoSpaceDN w:val="0"/>
-        <w:adjustRightInd w:val="0"/>
-        <w:spacing w:after="0" w:line="240" w:lineRule="auto"/>
-        <w:rPr>
-          <w:rFonts w:cs="Times New Roman"/>
-        </w:rPr>
-      </w:pPr>
-      <w:r>
-        <w:rPr>
-          <w:rFonts w:cs="Times New Roman"/>
-          <w:b/>
-        </w:rPr>
-        <w:tab/>
-      </w:r>
-    </w:p>
-    <w:p>
-      <w:pPr>
-        <w:autoSpaceDE w:val="0"/>
-        <w:autoSpaceDN w:val="0"/>
-        <w:adjustRightInd w:val="0"/>
-        <w:spacing w:after="0" w:line="240" w:lineRule="auto"/>
-        <w:ind w:firstLine="720"/>
-        <w:rPr>
-          <w:rFonts w:cs="Times New Roman"/>
-          <w:b/>
-        </w:rPr>
-      </w:pPr>
-      <w:proofErr w:type="spellStart"/>
-      <w:r>
-        <w:rPr>
-          <w:rFonts w:cs="Times New Roman"/>
-          <w:b/>
-        </w:rPr>
-        <w:t>RankingTest</w:t>
-      </w:r>
-      <w:proofErr w:type="spellEnd"/>
-      <w:r>
-        <w:rPr>
-          <w:rFonts w:cs="Times New Roman"/>
-          <w:b/>
-        </w:rPr>
-        <w:t>:</w:t>
+          <w:sz w:val="24"/>
+          <w:szCs w:val="24"/>
+        </w:rPr>
+      </w:pPr>
+      <w:r>
+        <w:rPr>
+          <w:rFonts w:cs="Times New Roman"/>
+          <w:sz w:val="24"/>
+          <w:szCs w:val="24"/>
+        </w:rPr>
+        <w:t>You can test if you can use the hit button</w:t>
+      </w:r>
+      <w:r>
+        <w:rPr>
+          <w:rFonts w:cs="Times New Roman"/>
+          <w:sz w:val="24"/>
+          <w:szCs w:val="24"/>
+        </w:rPr>
+        <w:t xml:space="preserve">: </w:t>
+      </w:r>
+      <w:r>
+        <w:rPr>
+          <w:rFonts w:cs="Times New Roman"/>
+          <w:i/>
+          <w:sz w:val="24"/>
+          <w:szCs w:val="24"/>
+        </w:rPr>
+        <w:t xml:space="preserve">missing code </w:t>
+      </w:r>
+      <w:r>
+        <w:rPr>
+          <w:rFonts w:cs="Times New Roman"/>
+          <w:i/>
+          <w:sz w:val="24"/>
+          <w:szCs w:val="24"/>
+        </w:rPr>
+        <w:t>11</w:t>
       </w:r>
     </w:p>
     <w:p>
@@ -445,30 +782,267 @@
         <w:rPr>
           <w:rFonts w:cs="Times New Roman"/>
           <w:b/>
-        </w:rPr>
-      </w:pPr>
-      <w:r>
-        <w:rPr>
-          <w:rFonts w:cs="Times New Roman"/>
-        </w:rPr>
-        <w:t xml:space="preserve">You can test if you can </w:t>
-      </w:r>
-      <w:r>
-        <w:rPr>
-          <w:rFonts w:cs="Times New Roman"/>
-        </w:rPr>
-        <w:t>rig the game to give the players specific cards.</w:t>
-      </w:r>
-    </w:p>
-    <w:p>
-      <w:pPr>
-        <w:autoSpaceDE w:val="0"/>
-        <w:autoSpaceDN w:val="0"/>
-        <w:adjustRightInd w:val="0"/>
-        <w:spacing w:after="0" w:line="240" w:lineRule="auto"/>
-        <w:rPr>
-          <w:rFonts w:cs="Times New Roman"/>
-          <w:b/>
+          <w:sz w:val="24"/>
+          <w:szCs w:val="24"/>
+        </w:rPr>
+      </w:pPr>
+      <w:r>
+        <w:rPr>
+          <w:rFonts w:cs="Times New Roman"/>
+          <w:sz w:val="24"/>
+          <w:szCs w:val="24"/>
+        </w:rPr>
+        <w:t>You can test if you can improve cards</w:t>
+      </w:r>
+      <w:r>
+        <w:rPr>
+          <w:rFonts w:cs="Times New Roman"/>
+          <w:sz w:val="24"/>
+          <w:szCs w:val="24"/>
+        </w:rPr>
+        <w:t xml:space="preserve">: </w:t>
+      </w:r>
+      <w:r>
+        <w:rPr>
+          <w:rFonts w:cs="Times New Roman"/>
+          <w:i/>
+          <w:sz w:val="24"/>
+          <w:szCs w:val="24"/>
+        </w:rPr>
+        <w:t xml:space="preserve">missing code </w:t>
+      </w:r>
+      <w:r>
+        <w:rPr>
+          <w:rFonts w:cs="Times New Roman"/>
+          <w:i/>
+          <w:sz w:val="24"/>
+          <w:szCs w:val="24"/>
+        </w:rPr>
+        <w:t>12</w:t>
+      </w:r>
+    </w:p>
+    <w:p>
+      <w:pPr>
+        <w:autoSpaceDE w:val="0"/>
+        <w:autoSpaceDN w:val="0"/>
+        <w:adjustRightInd w:val="0"/>
+        <w:spacing w:after="0" w:line="240" w:lineRule="auto"/>
+        <w:rPr>
+          <w:rFonts w:cs="Times New Roman"/>
+          <w:sz w:val="24"/>
+          <w:szCs w:val="24"/>
+        </w:rPr>
+      </w:pPr>
+      <w:r>
+        <w:rPr>
+          <w:rFonts w:cs="Times New Roman"/>
+          <w:b/>
+          <w:sz w:val="24"/>
+          <w:szCs w:val="24"/>
+        </w:rPr>
+        <w:tab/>
+      </w:r>
+    </w:p>
+    <w:p>
+      <w:pPr>
+        <w:autoSpaceDE w:val="0"/>
+        <w:autoSpaceDN w:val="0"/>
+        <w:adjustRightInd w:val="0"/>
+        <w:spacing w:after="0" w:line="240" w:lineRule="auto"/>
+        <w:ind w:firstLine="720"/>
+        <w:rPr>
+          <w:rFonts w:cs="Times New Roman"/>
+          <w:b/>
+          <w:sz w:val="24"/>
+          <w:szCs w:val="24"/>
+        </w:rPr>
+      </w:pPr>
+      <w:proofErr w:type="spellStart"/>
+      <w:r>
+        <w:rPr>
+          <w:rFonts w:cs="Times New Roman"/>
+          <w:b/>
+          <w:sz w:val="24"/>
+          <w:szCs w:val="24"/>
+        </w:rPr>
+        <w:t>RankingTest</w:t>
+      </w:r>
+      <w:proofErr w:type="spellEnd"/>
+      <w:r>
+        <w:rPr>
+          <w:rFonts w:cs="Times New Roman"/>
+          <w:b/>
+          <w:sz w:val="24"/>
+          <w:szCs w:val="24"/>
+        </w:rPr>
+        <w:t>:</w:t>
+      </w:r>
+    </w:p>
+    <w:p>
+      <w:pPr>
+        <w:pStyle w:val="ListParagraph"/>
+        <w:numPr>
+          <w:ilvl w:val="0"/>
+          <w:numId w:val="4"/>
+        </w:numPr>
+        <w:autoSpaceDE w:val="0"/>
+        <w:autoSpaceDN w:val="0"/>
+        <w:adjustRightInd w:val="0"/>
+        <w:spacing w:after="0" w:line="240" w:lineRule="auto"/>
+        <w:rPr>
+          <w:rFonts w:cs="Times New Roman"/>
+          <w:b/>
+          <w:sz w:val="24"/>
+          <w:szCs w:val="24"/>
+        </w:rPr>
+      </w:pPr>
+      <w:r>
+        <w:rPr>
+          <w:rFonts w:cs="Times New Roman"/>
+          <w:sz w:val="24"/>
+          <w:szCs w:val="24"/>
+        </w:rPr>
+        <w:t>You can test if you can rig the game to give the players specific cards</w:t>
+      </w:r>
+      <w:r>
+        <w:rPr>
+          <w:rFonts w:cs="Times New Roman"/>
+          <w:sz w:val="24"/>
+          <w:szCs w:val="24"/>
+        </w:rPr>
+        <w:t xml:space="preserve">: </w:t>
+      </w:r>
+      <w:r>
+        <w:rPr>
+          <w:rFonts w:cs="Times New Roman"/>
+          <w:i/>
+          <w:sz w:val="24"/>
+          <w:szCs w:val="24"/>
+        </w:rPr>
+        <w:t xml:space="preserve">missing code </w:t>
+      </w:r>
+      <w:r>
+        <w:rPr>
+          <w:rFonts w:cs="Times New Roman"/>
+          <w:i/>
+          <w:sz w:val="24"/>
+          <w:szCs w:val="24"/>
+        </w:rPr>
+        <w:t xml:space="preserve">13 </w:t>
+      </w:r>
+      <w:r>
+        <w:rPr>
+          <w:rFonts w:cs="Times New Roman"/>
+          <w:i/>
+          <w:sz w:val="24"/>
+          <w:szCs w:val="24"/>
+        </w:rPr>
+        <w:t>–</w:t>
+      </w:r>
+      <w:r>
+        <w:rPr>
+          <w:rFonts w:cs="Times New Roman"/>
+          <w:i/>
+          <w:sz w:val="24"/>
+          <w:szCs w:val="24"/>
+        </w:rPr>
+        <w:t xml:space="preserve"> 29</w:t>
+      </w:r>
+    </w:p>
+    <w:p>
+      <w:pPr>
+        <w:autoSpaceDE w:val="0"/>
+        <w:autoSpaceDN w:val="0"/>
+        <w:adjustRightInd w:val="0"/>
+        <w:spacing w:after="0" w:line="240" w:lineRule="auto"/>
+        <w:rPr>
+          <w:rFonts w:cs="Times New Roman"/>
+          <w:b/>
+          <w:sz w:val="24"/>
+          <w:szCs w:val="24"/>
+        </w:rPr>
+      </w:pPr>
+    </w:p>
+    <w:p>
+      <w:pPr>
+        <w:autoSpaceDE w:val="0"/>
+        <w:autoSpaceDN w:val="0"/>
+        <w:adjustRightInd w:val="0"/>
+        <w:spacing w:after="0" w:line="240" w:lineRule="auto"/>
+        <w:ind w:left="1440"/>
+        <w:rPr>
+          <w:rFonts w:cs="Times New Roman"/>
+          <w:sz w:val="24"/>
+          <w:szCs w:val="24"/>
+        </w:rPr>
+      </w:pPr>
+      <w:r>
+        <w:rPr>
+          <w:rFonts w:cs="Times New Roman"/>
+          <w:sz w:val="24"/>
+          <w:szCs w:val="24"/>
+        </w:rPr>
+        <w:t xml:space="preserve">The </w:t>
+      </w:r>
+      <w:r>
+        <w:rPr>
+          <w:rFonts w:cs="Times New Roman"/>
+          <w:i/>
+          <w:sz w:val="24"/>
+          <w:szCs w:val="24"/>
+        </w:rPr>
+        <w:t xml:space="preserve">italicized </w:t>
+      </w:r>
+      <w:r>
+        <w:rPr>
+          <w:rFonts w:cs="Times New Roman"/>
+          <w:sz w:val="24"/>
+          <w:szCs w:val="24"/>
+        </w:rPr>
+        <w:t xml:space="preserve">portions </w:t>
+      </w:r>
+      <w:r>
+        <w:rPr>
+          <w:rFonts w:cs="Times New Roman"/>
+          <w:sz w:val="24"/>
+          <w:szCs w:val="24"/>
+        </w:rPr>
+        <w:t xml:space="preserve">refer to </w:t>
+      </w:r>
+      <w:r>
+        <w:rPr>
+          <w:rFonts w:cs="Times New Roman"/>
+          <w:sz w:val="24"/>
+          <w:szCs w:val="24"/>
+        </w:rPr>
+        <w:t>the portions of the code where this is tested.</w:t>
+      </w:r>
+    </w:p>
+    <w:p>
+      <w:pPr>
+        <w:autoSpaceDE w:val="0"/>
+        <w:autoSpaceDN w:val="0"/>
+        <w:adjustRightInd w:val="0"/>
+        <w:spacing w:after="0" w:line="240" w:lineRule="auto"/>
+        <w:jc w:val="center"/>
+        <w:rPr>
+          <w:rFonts w:cs="Times New Roman"/>
+          <w:sz w:val="24"/>
+          <w:szCs w:val="24"/>
+        </w:rPr>
+      </w:pPr>
+    </w:p>
+    <w:p>
+      <w:pPr>
+        <w:autoSpaceDE w:val="0"/>
+        <w:autoSpaceDN w:val="0"/>
+        <w:adjustRightInd w:val="0"/>
+        <w:spacing w:after="0" w:line="240" w:lineRule="auto"/>
+        <w:rPr>
+          <w:rFonts w:cs="Times New Roman"/>
+          <w:b/>
+          <w:sz w:val="24"/>
+          <w:szCs w:val="24"/>
         </w:rPr>
       </w:pPr>
     </w:p>
@@ -478,11 +1052,15 @@
         <w:ind w:left="720"/>
         <w:rPr>
           <w:b/>
-        </w:rPr>
-      </w:pPr>
-      <w:r>
-        <w:rPr>
-          <w:b/>
+          <w:sz w:val="24"/>
+          <w:szCs w:val="24"/>
+        </w:rPr>
+      </w:pPr>
+      <w:r>
+        <w:rPr>
+          <w:b/>
+          <w:sz w:val="24"/>
+          <w:szCs w:val="24"/>
         </w:rPr>
         <w:t>Strategy1:</w:t>
       </w:r>
@@ -500,20 +1078,29 @@
         <w:spacing w:after="0" w:line="240" w:lineRule="auto"/>
         <w:rPr>
           <w:rFonts w:cs="Times New Roman"/>
-        </w:rPr>
-      </w:pPr>
-      <w:r>
+          <w:sz w:val="24"/>
+          <w:szCs w:val="24"/>
+        </w:rPr>
+      </w:pPr>
+      <w:r>
+        <w:rPr>
+          <w:sz w:val="24"/>
+          <w:szCs w:val="24"/>
+        </w:rPr>
         <w:t>You can</w:t>
       </w:r>
       <w:r>
-        <w:t xml:space="preserve"> test that the AI </w:t>
-      </w:r>
-      <w:r>
-        <w:t xml:space="preserve">holds when they </w:t>
-      </w:r>
-      <w:r>
-        <w:rPr>
-          <w:rFonts w:cs="Times New Roman"/>
+        <w:rPr>
+          <w:sz w:val="24"/>
+          <w:szCs w:val="24"/>
+        </w:rPr>
+        <w:t xml:space="preserve"> test that the AI holds when they </w:t>
+      </w:r>
+      <w:r>
+        <w:rPr>
+          <w:rFonts w:cs="Times New Roman"/>
+          <w:sz w:val="24"/>
+          <w:szCs w:val="24"/>
         </w:rPr>
         <w:t>are given a straight or higher</w:t>
       </w:r>
@@ -531,55 +1118,266 @@
         <w:spacing w:after="0" w:line="240" w:lineRule="auto"/>
         <w:rPr>
           <w:rFonts w:cs="Times New Roman"/>
-        </w:rPr>
-      </w:pPr>
-      <w:r>
-        <w:rPr>
-          <w:rFonts w:cs="Times New Roman"/>
+          <w:sz w:val="24"/>
+          <w:szCs w:val="24"/>
+        </w:rPr>
+      </w:pPr>
+      <w:r>
+        <w:rPr>
+          <w:rFonts w:cs="Times New Roman"/>
+          <w:sz w:val="24"/>
+          <w:szCs w:val="24"/>
         </w:rPr>
         <w:t>Possible to manually rig the game to force the else portion of strategy 1</w:t>
       </w:r>
-      <w:bookmarkStart w:id="0" w:name="_GoBack"/>
-      <w:bookmarkEnd w:id="0"/>
-    </w:p>
-    <w:p>
-      <w:pPr>
-        <w:autoSpaceDE w:val="0"/>
-        <w:autoSpaceDN w:val="0"/>
-        <w:adjustRightInd w:val="0"/>
-        <w:spacing w:after="0" w:line="240" w:lineRule="auto"/>
-        <w:rPr>
-          <w:rFonts w:cs="Times New Roman"/>
-          <w:u w:val="single"/>
-        </w:rPr>
-      </w:pPr>
-    </w:p>
-    <w:p>
-      <w:pPr>
-        <w:autoSpaceDE w:val="0"/>
-        <w:autoSpaceDN w:val="0"/>
-        <w:adjustRightInd w:val="0"/>
-        <w:spacing w:after="0" w:line="240" w:lineRule="auto"/>
-        <w:rPr>
-          <w:rFonts w:cs="Times New Roman"/>
-          <w:u w:val="single"/>
-        </w:rPr>
-      </w:pPr>
-    </w:p>
-    <w:p>
-      <w:pPr>
-        <w:autoSpaceDE w:val="0"/>
-        <w:autoSpaceDN w:val="0"/>
-        <w:adjustRightInd w:val="0"/>
-        <w:spacing w:after="0" w:line="240" w:lineRule="auto"/>
-        <w:rPr>
-          <w:rFonts w:cs="Times New Roman"/>
-          <w:u w:val="single"/>
-        </w:rPr>
-      </w:pPr>
-      <w:r>
-        <w:rPr>
-          <w:rFonts w:cs="Times New Roman"/>
+    </w:p>
+    <w:p>
+      <w:pPr>
+        <w:autoSpaceDE w:val="0"/>
+        <w:autoSpaceDN w:val="0"/>
+        <w:adjustRightInd w:val="0"/>
+        <w:spacing w:after="0" w:line="240" w:lineRule="auto"/>
+        <w:rPr>
+          <w:rFonts w:cs="Times New Roman"/>
+          <w:sz w:val="24"/>
+          <w:szCs w:val="24"/>
+        </w:rPr>
+      </w:pPr>
+    </w:p>
+    <w:p>
+      <w:pPr>
+        <w:spacing w:after="0"/>
+        <w:ind w:left="720"/>
+        <w:rPr>
+          <w:b/>
+          <w:sz w:val="24"/>
+          <w:szCs w:val="24"/>
+        </w:rPr>
+      </w:pPr>
+      <w:r>
+        <w:rPr>
+          <w:b/>
+          <w:sz w:val="24"/>
+          <w:szCs w:val="24"/>
+        </w:rPr>
+        <w:t>Strategy</w:t>
+      </w:r>
+      <w:r>
+        <w:rPr>
+          <w:b/>
+          <w:sz w:val="24"/>
+          <w:szCs w:val="24"/>
+        </w:rPr>
+        <w:t>2</w:t>
+      </w:r>
+      <w:r>
+        <w:rPr>
+          <w:b/>
+          <w:sz w:val="24"/>
+          <w:szCs w:val="24"/>
+        </w:rPr>
+        <w:t>:</w:t>
+      </w:r>
+    </w:p>
+    <w:p>
+      <w:pPr>
+        <w:pStyle w:val="ListParagraph"/>
+        <w:numPr>
+          <w:ilvl w:val="0"/>
+          <w:numId w:val="2"/>
+        </w:numPr>
+        <w:autoSpaceDE w:val="0"/>
+        <w:autoSpaceDN w:val="0"/>
+        <w:adjustRightInd w:val="0"/>
+        <w:spacing w:after="0" w:line="240" w:lineRule="auto"/>
+        <w:rPr>
+          <w:rFonts w:cs="Times New Roman"/>
+          <w:sz w:val="24"/>
+          <w:szCs w:val="24"/>
+        </w:rPr>
+      </w:pPr>
+      <w:r>
+        <w:rPr>
+          <w:sz w:val="24"/>
+          <w:szCs w:val="24"/>
+        </w:rPr>
+        <w:t xml:space="preserve">You can test that the AI holds when they </w:t>
+      </w:r>
+      <w:r>
+        <w:rPr>
+          <w:rFonts w:cs="Times New Roman"/>
+          <w:sz w:val="24"/>
+          <w:szCs w:val="24"/>
+        </w:rPr>
+        <w:t>are given a straight or higher</w:t>
+      </w:r>
+    </w:p>
+    <w:p>
+      <w:pPr>
+        <w:pStyle w:val="ListParagraph"/>
+        <w:numPr>
+          <w:ilvl w:val="0"/>
+          <w:numId w:val="2"/>
+        </w:numPr>
+        <w:autoSpaceDE w:val="0"/>
+        <w:autoSpaceDN w:val="0"/>
+        <w:adjustRightInd w:val="0"/>
+        <w:spacing w:after="0" w:line="240" w:lineRule="auto"/>
+        <w:rPr>
+          <w:rFonts w:cs="Times New Roman"/>
+          <w:sz w:val="24"/>
+          <w:szCs w:val="24"/>
+        </w:rPr>
+      </w:pPr>
+      <w:r>
+        <w:rPr>
+          <w:rFonts w:cs="Times New Roman"/>
+          <w:sz w:val="24"/>
+          <w:szCs w:val="24"/>
+        </w:rPr>
+        <w:t>Possible to manually rig the game to force the else</w:t>
+      </w:r>
+      <w:r>
+        <w:rPr>
+          <w:rFonts w:cs="Times New Roman"/>
+          <w:sz w:val="24"/>
+          <w:szCs w:val="24"/>
+        </w:rPr>
+        <w:t xml:space="preserve"> if and else</w:t>
+      </w:r>
+      <w:r>
+        <w:rPr>
+          <w:rFonts w:cs="Times New Roman"/>
+          <w:sz w:val="24"/>
+          <w:szCs w:val="24"/>
+        </w:rPr>
+        <w:t xml:space="preserve"> portion of strategy </w:t>
+      </w:r>
+      <w:r>
+        <w:rPr>
+          <w:rFonts w:cs="Times New Roman"/>
+          <w:sz w:val="24"/>
+          <w:szCs w:val="24"/>
+        </w:rPr>
+        <w:t>2</w:t>
+      </w:r>
+    </w:p>
+    <w:p>
+      <w:pPr>
+        <w:autoSpaceDE w:val="0"/>
+        <w:autoSpaceDN w:val="0"/>
+        <w:adjustRightInd w:val="0"/>
+        <w:spacing w:after="0" w:line="240" w:lineRule="auto"/>
+        <w:ind w:left="720"/>
+        <w:rPr>
+          <w:rFonts w:cs="Times New Roman"/>
+          <w:sz w:val="24"/>
+          <w:szCs w:val="24"/>
+        </w:rPr>
+      </w:pPr>
+    </w:p>
+    <w:p>
+      <w:pPr>
+        <w:autoSpaceDE w:val="0"/>
+        <w:autoSpaceDN w:val="0"/>
+        <w:adjustRightInd w:val="0"/>
+        <w:spacing w:after="0" w:line="240" w:lineRule="auto"/>
+        <w:rPr>
+          <w:rFonts w:cs="Times New Roman"/>
+          <w:sz w:val="24"/>
+          <w:szCs w:val="24"/>
+        </w:rPr>
+      </w:pPr>
+    </w:p>
+    <w:p>
+      <w:pPr>
+        <w:autoSpaceDE w:val="0"/>
+        <w:autoSpaceDN w:val="0"/>
+        <w:adjustRightInd w:val="0"/>
+        <w:spacing w:after="0" w:line="240" w:lineRule="auto"/>
+        <w:ind w:left="720"/>
+        <w:rPr>
+          <w:rFonts w:cs="Times New Roman"/>
+          <w:sz w:val="24"/>
+          <w:szCs w:val="24"/>
+        </w:rPr>
+      </w:pPr>
+      <w:r>
+        <w:rPr>
+          <w:rFonts w:cs="Times New Roman"/>
+          <w:sz w:val="24"/>
+          <w:szCs w:val="24"/>
+        </w:rPr>
+        <w:lastRenderedPageBreak/>
+        <w:t xml:space="preserve">Mainly Selenium is used to test </w:t>
+      </w:r>
+      <w:r>
+        <w:rPr>
+          <w:rFonts w:cs="Times New Roman"/>
+          <w:sz w:val="24"/>
+          <w:szCs w:val="24"/>
+        </w:rPr>
+        <w:t>the proper responsiveness of all the buttons in the applications, as well as connecting to the actual application itself.</w:t>
+      </w:r>
+    </w:p>
+    <w:p>
+      <w:pPr>
+        <w:autoSpaceDE w:val="0"/>
+        <w:autoSpaceDN w:val="0"/>
+        <w:adjustRightInd w:val="0"/>
+        <w:spacing w:after="0" w:line="240" w:lineRule="auto"/>
+        <w:rPr>
+          <w:rFonts w:cs="Times New Roman"/>
+          <w:sz w:val="24"/>
+          <w:szCs w:val="24"/>
+          <w:u w:val="single"/>
+        </w:rPr>
+      </w:pPr>
+    </w:p>
+    <w:p>
+      <w:pPr>
+        <w:autoSpaceDE w:val="0"/>
+        <w:autoSpaceDN w:val="0"/>
+        <w:adjustRightInd w:val="0"/>
+        <w:spacing w:after="0" w:line="240" w:lineRule="auto"/>
+        <w:rPr>
+          <w:rFonts w:cs="Times New Roman"/>
+          <w:sz w:val="24"/>
+          <w:szCs w:val="24"/>
+          <w:u w:val="single"/>
+        </w:rPr>
+      </w:pPr>
+    </w:p>
+    <w:p>
+      <w:pPr>
+        <w:autoSpaceDE w:val="0"/>
+        <w:autoSpaceDN w:val="0"/>
+        <w:adjustRightInd w:val="0"/>
+        <w:spacing w:after="0" w:line="240" w:lineRule="auto"/>
+        <w:rPr>
+          <w:rFonts w:cs="Times New Roman"/>
+          <w:b/>
+          <w:sz w:val="24"/>
+          <w:szCs w:val="24"/>
+          <w:u w:val="single"/>
+        </w:rPr>
+      </w:pPr>
+      <w:r>
+        <w:rPr>
+          <w:rFonts w:cs="Times New Roman"/>
+          <w:b/>
+          <w:sz w:val="24"/>
+          <w:szCs w:val="24"/>
+          <w:u w:val="single"/>
+        </w:rPr>
+        <w:t xml:space="preserve">2) </w:t>
+      </w:r>
+      <w:r>
+        <w:rPr>
+          <w:rFonts w:cs="Times New Roman"/>
+          <w:b/>
+          <w:sz w:val="24"/>
+          <w:szCs w:val="24"/>
           <w:u w:val="single"/>
         </w:rPr>
         <w:t>What you can test with Selenium and Junit</w:t>
@@ -594,7 +1392,141 @@
         <w:ind w:firstLine="720"/>
         <w:rPr>
           <w:rFonts w:cs="Times New Roman"/>
-          <w:b/>
+          <w:sz w:val="24"/>
+          <w:szCs w:val="24"/>
+          <w:u w:val="single"/>
+        </w:rPr>
+      </w:pPr>
+      <w:r>
+        <w:rPr>
+          <w:rFonts w:cs="Times New Roman"/>
+          <w:sz w:val="24"/>
+          <w:szCs w:val="24"/>
+          <w:u w:val="single"/>
+        </w:rPr>
+        <w:t>With respect to the course:</w:t>
+      </w:r>
+    </w:p>
+    <w:p>
+      <w:pPr>
+        <w:autoSpaceDE w:val="0"/>
+        <w:autoSpaceDN w:val="0"/>
+        <w:adjustRightInd w:val="0"/>
+        <w:spacing w:after="0" w:line="240" w:lineRule="auto"/>
+        <w:ind w:left="1440"/>
+        <w:rPr>
+          <w:rFonts w:cs="Times New Roman"/>
+          <w:sz w:val="24"/>
+          <w:szCs w:val="24"/>
+        </w:rPr>
+      </w:pPr>
+      <w:r>
+        <w:rPr>
+          <w:rFonts w:cs="Times New Roman"/>
+          <w:sz w:val="24"/>
+          <w:szCs w:val="24"/>
+        </w:rPr>
+        <w:t>When Selenium and Junit</w:t>
+      </w:r>
+      <w:r>
+        <w:rPr>
+          <w:rFonts w:cs="Times New Roman"/>
+          <w:sz w:val="24"/>
+          <w:szCs w:val="24"/>
+        </w:rPr>
+        <w:t xml:space="preserve"> are used </w:t>
+      </w:r>
+      <w:r>
+        <w:rPr>
+          <w:rFonts w:cs="Times New Roman"/>
+          <w:sz w:val="24"/>
+          <w:szCs w:val="24"/>
+        </w:rPr>
+        <w:t>together,</w:t>
+      </w:r>
+      <w:r>
+        <w:rPr>
+          <w:rFonts w:cs="Times New Roman"/>
+          <w:sz w:val="24"/>
+          <w:szCs w:val="24"/>
+        </w:rPr>
+        <w:t xml:space="preserve"> they can determine if the correct paths were taken in accordance to the logic tests</w:t>
+      </w:r>
+      <w:r>
+        <w:rPr>
+          <w:rFonts w:cs="Times New Roman"/>
+          <w:sz w:val="24"/>
+          <w:szCs w:val="24"/>
+        </w:rPr>
+        <w:t>, i.e. its used in accordance to a black and white box testing.</w:t>
+      </w:r>
+      <w:r>
+        <w:rPr>
+          <w:rFonts w:cs="Times New Roman"/>
+          <w:sz w:val="24"/>
+          <w:szCs w:val="24"/>
+        </w:rPr>
+        <w:t xml:space="preserve"> Selenium used independently will allow you to predetermine which paths the code execution will take. Though this may be different than the expected outcome. However, when used together it is possible to compare, using asserts from Junit, that the outcome is the same as the expected.</w:t>
+      </w:r>
+    </w:p>
+    <w:p>
+      <w:pPr>
+        <w:autoSpaceDE w:val="0"/>
+        <w:autoSpaceDN w:val="0"/>
+        <w:adjustRightInd w:val="0"/>
+        <w:spacing w:after="0" w:line="240" w:lineRule="auto"/>
+        <w:rPr>
+          <w:rFonts w:cs="Times New Roman"/>
+          <w:b/>
+          <w:sz w:val="24"/>
+          <w:szCs w:val="24"/>
+          <w:u w:val="single"/>
+        </w:rPr>
+      </w:pPr>
+    </w:p>
+    <w:p>
+      <w:pPr>
+        <w:autoSpaceDE w:val="0"/>
+        <w:autoSpaceDN w:val="0"/>
+        <w:adjustRightInd w:val="0"/>
+        <w:spacing w:after="0" w:line="240" w:lineRule="auto"/>
+        <w:rPr>
+          <w:rFonts w:cs="Times New Roman"/>
+          <w:sz w:val="24"/>
+          <w:szCs w:val="24"/>
+          <w:u w:val="single"/>
+        </w:rPr>
+      </w:pPr>
+      <w:r>
+        <w:rPr>
+          <w:rFonts w:cs="Times New Roman"/>
+          <w:sz w:val="24"/>
+          <w:szCs w:val="24"/>
+        </w:rPr>
+        <w:tab/>
+      </w:r>
+      <w:r>
+        <w:rPr>
+          <w:rFonts w:cs="Times New Roman"/>
+          <w:sz w:val="24"/>
+          <w:szCs w:val="24"/>
+          <w:u w:val="single"/>
+        </w:rPr>
+        <w:t>With respect to the assignment:</w:t>
+      </w:r>
+    </w:p>
+    <w:p>
+      <w:pPr>
+        <w:autoSpaceDE w:val="0"/>
+        <w:autoSpaceDN w:val="0"/>
+        <w:adjustRightInd w:val="0"/>
+        <w:spacing w:after="0" w:line="240" w:lineRule="auto"/>
+        <w:ind w:firstLine="720"/>
+        <w:rPr>
+          <w:rFonts w:cs="Times New Roman"/>
+          <w:b/>
+          <w:sz w:val="24"/>
+          <w:szCs w:val="24"/>
         </w:rPr>
       </w:pPr>
       <w:proofErr w:type="spellStart"/>
@@ -602,6 +1534,8 @@
         <w:rPr>
           <w:rFonts w:cs="Times New Roman"/>
           <w:b/>
+          <w:sz w:val="24"/>
+          <w:szCs w:val="24"/>
         </w:rPr>
         <w:t>ConnectionBasicsTest</w:t>
       </w:r>
@@ -610,6 +1544,8 @@
         <w:rPr>
           <w:rFonts w:cs="Times New Roman"/>
           <w:b/>
+          <w:sz w:val="24"/>
+          <w:szCs w:val="24"/>
         </w:rPr>
         <w:t>:</w:t>
       </w:r>
@@ -628,11 +1564,15 @@
         <w:rPr>
           <w:rFonts w:cs="Times New Roman"/>
           <w:b/>
-        </w:rPr>
-      </w:pPr>
-      <w:r>
-        <w:rPr>
-          <w:rFonts w:cs="Times New Roman"/>
+          <w:sz w:val="24"/>
+          <w:szCs w:val="24"/>
+        </w:rPr>
+      </w:pPr>
+      <w:r>
+        <w:rPr>
+          <w:rFonts w:cs="Times New Roman"/>
+          <w:sz w:val="24"/>
+          <w:szCs w:val="24"/>
         </w:rPr>
         <w:t>Junit is used to test the proper console output is printed for all tests mentioned above in “What you can test with Selenium”</w:t>
       </w:r>
@@ -651,41 +1591,78 @@
         <w:rPr>
           <w:rFonts w:cs="Times New Roman"/>
           <w:b/>
-        </w:rPr>
-      </w:pPr>
-      <w:r>
-        <w:rPr>
-          <w:rFonts w:cs="Times New Roman"/>
+          <w:sz w:val="24"/>
+          <w:szCs w:val="24"/>
+        </w:rPr>
+      </w:pPr>
+      <w:r>
+        <w:rPr>
+          <w:rFonts w:cs="Times New Roman"/>
+          <w:sz w:val="24"/>
+          <w:szCs w:val="24"/>
         </w:rPr>
         <w:t>Used to test if the proper number of human players are connected</w:t>
       </w:r>
-    </w:p>
-    <w:p>
-      <w:pPr>
-        <w:autoSpaceDE w:val="0"/>
-        <w:autoSpaceDN w:val="0"/>
-        <w:adjustRightInd w:val="0"/>
-        <w:spacing w:after="0" w:line="240" w:lineRule="auto"/>
-        <w:rPr>
-          <w:rFonts w:cs="Times New Roman"/>
-        </w:rPr>
-      </w:pPr>
-    </w:p>
-    <w:p>
-      <w:pPr>
-        <w:autoSpaceDE w:val="0"/>
-        <w:autoSpaceDN w:val="0"/>
-        <w:adjustRightInd w:val="0"/>
-        <w:spacing w:after="0" w:line="240" w:lineRule="auto"/>
-        <w:rPr>
-          <w:rFonts w:cs="Times New Roman"/>
-          <w:b/>
-        </w:rPr>
-      </w:pPr>
-      <w:r>
-        <w:rPr>
-          <w:rFonts w:cs="Times New Roman"/>
-          <w:b/>
+      <w:r>
+        <w:rPr>
+          <w:rFonts w:cs="Times New Roman"/>
+          <w:i/>
+          <w:sz w:val="24"/>
+          <w:szCs w:val="24"/>
+        </w:rPr>
+        <w:t xml:space="preserve"> </w:t>
+      </w:r>
+      <w:r>
+        <w:rPr>
+          <w:rFonts w:cs="Times New Roman"/>
+          <w:i/>
+          <w:sz w:val="24"/>
+          <w:szCs w:val="24"/>
+        </w:rPr>
+        <w:t>missing code 2, 3</w:t>
+      </w:r>
+      <w:r>
+        <w:rPr>
+          <w:rFonts w:cs="Times New Roman"/>
+          <w:i/>
+          <w:sz w:val="24"/>
+          <w:szCs w:val="24"/>
+        </w:rPr>
+        <w:t>, 5, 6, 7</w:t>
+      </w:r>
+    </w:p>
+    <w:p>
+      <w:pPr>
+        <w:autoSpaceDE w:val="0"/>
+        <w:autoSpaceDN w:val="0"/>
+        <w:adjustRightInd w:val="0"/>
+        <w:spacing w:after="0" w:line="240" w:lineRule="auto"/>
+        <w:rPr>
+          <w:rFonts w:cs="Times New Roman"/>
+          <w:sz w:val="24"/>
+          <w:szCs w:val="24"/>
+        </w:rPr>
+      </w:pPr>
+    </w:p>
+    <w:p>
+      <w:pPr>
+        <w:autoSpaceDE w:val="0"/>
+        <w:autoSpaceDN w:val="0"/>
+        <w:adjustRightInd w:val="0"/>
+        <w:spacing w:after="0" w:line="240" w:lineRule="auto"/>
+        <w:rPr>
+          <w:rFonts w:cs="Times New Roman"/>
+          <w:b/>
+          <w:sz w:val="24"/>
+          <w:szCs w:val="24"/>
+        </w:rPr>
+      </w:pPr>
+      <w:r>
+        <w:rPr>
+          <w:rFonts w:cs="Times New Roman"/>
+          <w:b/>
+          <w:sz w:val="24"/>
+          <w:szCs w:val="24"/>
         </w:rPr>
         <w:tab/>
       </w:r>
@@ -694,6 +1671,8 @@
         <w:rPr>
           <w:rFonts w:cs="Times New Roman"/>
           <w:b/>
+          <w:sz w:val="24"/>
+          <w:szCs w:val="24"/>
         </w:rPr>
         <w:t>GameTest</w:t>
       </w:r>
@@ -702,6 +1681,8 @@
         <w:rPr>
           <w:rFonts w:cs="Times New Roman"/>
           <w:b/>
+          <w:sz w:val="24"/>
+          <w:szCs w:val="24"/>
         </w:rPr>
         <w:t>:</w:t>
       </w:r>
@@ -720,47 +1701,37 @@
         <w:rPr>
           <w:rFonts w:cs="Times New Roman"/>
           <w:b/>
-        </w:rPr>
-      </w:pPr>
-      <w:r>
-        <w:rPr>
-          <w:rFonts w:cs="Times New Roman"/>
-        </w:rPr>
-        <w:t xml:space="preserve">Junit is used to </w:t>
-      </w:r>
-      <w:r>
-        <w:rPr>
-          <w:rFonts w:cs="Times New Roman"/>
-        </w:rPr>
-        <w:t>test</w:t>
-      </w:r>
-      <w:r>
-        <w:rPr>
-          <w:rFonts w:cs="Times New Roman"/>
-        </w:rPr>
-        <w:t xml:space="preserve"> the proper console output is printed for all tests mentioned above in “What you can test with Selenium</w:t>
-      </w:r>
-      <w:r>
-        <w:rPr>
-          <w:rFonts w:cs="Times New Roman"/>
-        </w:rPr>
-        <w:t>”</w:t>
-      </w:r>
-    </w:p>
-    <w:p>
-      <w:pPr>
-        <w:autoSpaceDE w:val="0"/>
-        <w:autoSpaceDN w:val="0"/>
-        <w:adjustRightInd w:val="0"/>
-        <w:spacing w:after="0" w:line="240" w:lineRule="auto"/>
-        <w:rPr>
-          <w:rFonts w:cs="Times New Roman"/>
-        </w:rPr>
-      </w:pPr>
-      <w:r>
-        <w:rPr>
-          <w:rFonts w:cs="Times New Roman"/>
-          <w:b/>
+          <w:sz w:val="24"/>
+          <w:szCs w:val="24"/>
+        </w:rPr>
+      </w:pPr>
+      <w:r>
+        <w:rPr>
+          <w:rFonts w:cs="Times New Roman"/>
+          <w:sz w:val="24"/>
+          <w:szCs w:val="24"/>
+        </w:rPr>
+        <w:t>Junit is used to test the proper console output is printed for all tests mentioned above in “What you can test with Selenium”</w:t>
+      </w:r>
+    </w:p>
+    <w:p>
+      <w:pPr>
+        <w:autoSpaceDE w:val="0"/>
+        <w:autoSpaceDN w:val="0"/>
+        <w:adjustRightInd w:val="0"/>
+        <w:spacing w:after="0" w:line="240" w:lineRule="auto"/>
+        <w:rPr>
+          <w:rFonts w:cs="Times New Roman"/>
+          <w:sz w:val="24"/>
+          <w:szCs w:val="24"/>
+        </w:rPr>
+      </w:pPr>
+      <w:r>
+        <w:rPr>
+          <w:rFonts w:cs="Times New Roman"/>
+          <w:b/>
+          <w:sz w:val="24"/>
+          <w:szCs w:val="24"/>
         </w:rPr>
         <w:tab/>
       </w:r>
@@ -775,6 +1746,8 @@
         <w:rPr>
           <w:rFonts w:cs="Times New Roman"/>
           <w:b/>
+          <w:sz w:val="24"/>
+          <w:szCs w:val="24"/>
         </w:rPr>
       </w:pPr>
       <w:proofErr w:type="spellStart"/>
@@ -782,6 +1755,8 @@
         <w:rPr>
           <w:rFonts w:cs="Times New Roman"/>
           <w:b/>
+          <w:sz w:val="24"/>
+          <w:szCs w:val="24"/>
         </w:rPr>
         <w:t>RankingTest</w:t>
       </w:r>
@@ -790,6 +1765,8 @@
         <w:rPr>
           <w:rFonts w:cs="Times New Roman"/>
           <w:b/>
+          <w:sz w:val="24"/>
+          <w:szCs w:val="24"/>
         </w:rPr>
         <w:t>:</w:t>
       </w:r>
@@ -808,23 +1785,31 @@
         <w:rPr>
           <w:rFonts w:cs="Times New Roman"/>
           <w:b/>
-        </w:rPr>
-      </w:pPr>
-      <w:r>
-        <w:rPr>
-          <w:rFonts w:cs="Times New Roman"/>
+          <w:sz w:val="24"/>
+          <w:szCs w:val="24"/>
+        </w:rPr>
+      </w:pPr>
+      <w:r>
+        <w:rPr>
+          <w:rFonts w:cs="Times New Roman"/>
+          <w:sz w:val="24"/>
+          <w:szCs w:val="24"/>
         </w:rPr>
         <w:t xml:space="preserve">Junit is used to </w:t>
       </w:r>
       <w:r>
         <w:rPr>
           <w:rFonts w:cs="Times New Roman"/>
+          <w:sz w:val="24"/>
+          <w:szCs w:val="24"/>
         </w:rPr>
         <w:t>test</w:t>
       </w:r>
       <w:r>
         <w:rPr>
           <w:rFonts w:cs="Times New Roman"/>
+          <w:sz w:val="24"/>
+          <w:szCs w:val="24"/>
         </w:rPr>
         <w:t xml:space="preserve"> the proper console output is printed for all tests mentioned above in “What you can test with Selenium”</w:t>
       </w:r>
@@ -835,6 +1820,8 @@
         <w:ind w:left="720"/>
         <w:rPr>
           <w:b/>
+          <w:sz w:val="24"/>
+          <w:szCs w:val="24"/>
         </w:rPr>
       </w:pPr>
     </w:p>
@@ -844,11 +1831,15 @@
         <w:ind w:left="720"/>
         <w:rPr>
           <w:b/>
-        </w:rPr>
-      </w:pPr>
-      <w:r>
-        <w:rPr>
-          <w:b/>
+          <w:sz w:val="24"/>
+          <w:szCs w:val="24"/>
+        </w:rPr>
+      </w:pPr>
+      <w:r>
+        <w:rPr>
+          <w:b/>
+          <w:sz w:val="24"/>
+          <w:szCs w:val="24"/>
         </w:rPr>
         <w:t>Strategy 1:</w:t>
       </w:r>
@@ -867,11 +1858,15 @@
         <w:rPr>
           <w:rFonts w:cs="Times New Roman"/>
           <w:b/>
-        </w:rPr>
-      </w:pPr>
-      <w:r>
-        <w:rPr>
-          <w:rFonts w:cs="Times New Roman"/>
+          <w:sz w:val="24"/>
+          <w:szCs w:val="24"/>
+        </w:rPr>
+      </w:pPr>
+      <w:r>
+        <w:rPr>
+          <w:rFonts w:cs="Times New Roman"/>
+          <w:sz w:val="24"/>
+          <w:szCs w:val="24"/>
         </w:rPr>
         <w:t>Junit is used to test the proper console output is printed for all tests mentioned above in “What you can test with Selenium”</w:t>
       </w:r>
@@ -884,36 +1879,56 @@
         <w:spacing w:after="0" w:line="240" w:lineRule="auto"/>
         <w:rPr>
           <w:rFonts w:cs="Times New Roman"/>
-          <w:u w:val="single"/>
-        </w:rPr>
-      </w:pPr>
-    </w:p>
-    <w:p>
-      <w:pPr>
-        <w:autoSpaceDE w:val="0"/>
-        <w:autoSpaceDN w:val="0"/>
-        <w:adjustRightInd w:val="0"/>
-        <w:spacing w:after="0" w:line="240" w:lineRule="auto"/>
-        <w:rPr>
-          <w:rFonts w:cs="Times New Roman"/>
-          <w:u w:val="single"/>
-        </w:rPr>
-      </w:pPr>
-    </w:p>
-    <w:p>
-      <w:pPr>
-        <w:autoSpaceDE w:val="0"/>
-        <w:autoSpaceDN w:val="0"/>
-        <w:adjustRightInd w:val="0"/>
-        <w:spacing w:after="0" w:line="240" w:lineRule="auto"/>
-        <w:rPr>
-          <w:rFonts w:cs="Times New Roman"/>
-          <w:u w:val="single"/>
-        </w:rPr>
-      </w:pPr>
-      <w:r>
-        <w:rPr>
-          <w:rFonts w:cs="Times New Roman"/>
+          <w:sz w:val="24"/>
+          <w:szCs w:val="24"/>
+          <w:u w:val="single"/>
+        </w:rPr>
+      </w:pPr>
+    </w:p>
+    <w:p>
+      <w:pPr>
+        <w:autoSpaceDE w:val="0"/>
+        <w:autoSpaceDN w:val="0"/>
+        <w:adjustRightInd w:val="0"/>
+        <w:spacing w:after="0" w:line="240" w:lineRule="auto"/>
+        <w:rPr>
+          <w:rFonts w:cs="Times New Roman"/>
+          <w:sz w:val="24"/>
+          <w:szCs w:val="24"/>
+          <w:u w:val="single"/>
+        </w:rPr>
+      </w:pPr>
+    </w:p>
+    <w:p>
+      <w:pPr>
+        <w:autoSpaceDE w:val="0"/>
+        <w:autoSpaceDN w:val="0"/>
+        <w:adjustRightInd w:val="0"/>
+        <w:spacing w:after="0" w:line="240" w:lineRule="auto"/>
+        <w:rPr>
+          <w:rFonts w:cs="Times New Roman"/>
+          <w:b/>
+          <w:sz w:val="24"/>
+          <w:szCs w:val="24"/>
+          <w:u w:val="single"/>
+        </w:rPr>
+      </w:pPr>
+      <w:r>
+        <w:rPr>
+          <w:rFonts w:cs="Times New Roman"/>
+          <w:b/>
+          <w:sz w:val="24"/>
+          <w:szCs w:val="24"/>
+          <w:u w:val="single"/>
+        </w:rPr>
+        <w:t xml:space="preserve">3) </w:t>
+      </w:r>
+      <w:r>
+        <w:rPr>
+          <w:rFonts w:cs="Times New Roman"/>
+          <w:b/>
+          <w:sz w:val="24"/>
+          <w:szCs w:val="24"/>
           <w:u w:val="single"/>
         </w:rPr>
         <w:t>What you cannot test with Selenium by itself</w:t>
@@ -927,20 +1942,159 @@
         <w:spacing w:after="0" w:line="240" w:lineRule="auto"/>
         <w:rPr>
           <w:rFonts w:cs="Times New Roman"/>
-          <w:b/>
-        </w:rPr>
-      </w:pPr>
-      <w:r>
-        <w:rPr>
-          <w:rFonts w:cs="Times New Roman"/>
+          <w:sz w:val="24"/>
+          <w:szCs w:val="24"/>
+          <w:u w:val="single"/>
+        </w:rPr>
+      </w:pPr>
+      <w:r>
+        <w:rPr>
+          <w:rFonts w:cs="Times New Roman"/>
+          <w:sz w:val="24"/>
+          <w:szCs w:val="24"/>
         </w:rPr>
         <w:tab/>
       </w:r>
+      <w:r>
+        <w:rPr>
+          <w:rFonts w:cs="Times New Roman"/>
+          <w:sz w:val="24"/>
+          <w:szCs w:val="24"/>
+          <w:u w:val="single"/>
+        </w:rPr>
+        <w:t>With respect to the course:</w:t>
+      </w:r>
+    </w:p>
+    <w:p>
+      <w:pPr>
+        <w:autoSpaceDE w:val="0"/>
+        <w:autoSpaceDN w:val="0"/>
+        <w:adjustRightInd w:val="0"/>
+        <w:spacing w:after="0" w:line="240" w:lineRule="auto"/>
+        <w:ind w:left="1440"/>
+        <w:rPr>
+          <w:rFonts w:cs="Times New Roman"/>
+          <w:sz w:val="24"/>
+          <w:szCs w:val="24"/>
+        </w:rPr>
+      </w:pPr>
+      <w:r>
+        <w:rPr>
+          <w:rFonts w:cs="Times New Roman"/>
+          <w:sz w:val="24"/>
+          <w:szCs w:val="24"/>
+        </w:rPr>
+        <w:t xml:space="preserve">If a webpage has dynamically loaded components </w:t>
+      </w:r>
+      <w:r>
+        <w:rPr>
+          <w:rFonts w:cs="Times New Roman"/>
+          <w:sz w:val="24"/>
+          <w:szCs w:val="24"/>
+        </w:rPr>
+        <w:t>that are hidden at first would not be possible to test. As in the webpage is user dependent and displays different content based on which user is currently using the application, this is not possible to test.</w:t>
+      </w:r>
+      <w:r>
+        <w:rPr>
+          <w:rFonts w:cs="Times New Roman"/>
+          <w:sz w:val="24"/>
+          <w:szCs w:val="24"/>
+        </w:rPr>
+        <w:t xml:space="preserve"> When a locator cannot identify a new element present Selenium WebDriver comes with a built in Explicit Wait method where it is possible to specify an amount of time to wait before executing a command. If this is the case that should give the web page enough time to load the element in </w:t>
+      </w:r>
+      <w:proofErr w:type="gramStart"/>
+      <w:r>
+        <w:rPr>
+          <w:rFonts w:cs="Times New Roman"/>
+          <w:sz w:val="24"/>
+          <w:szCs w:val="24"/>
+        </w:rPr>
+        <w:t>question</w:t>
+      </w:r>
+      <w:proofErr w:type="gramEnd"/>
+      <w:r>
+        <w:rPr>
+          <w:rFonts w:cs="Times New Roman"/>
+          <w:sz w:val="24"/>
+          <w:szCs w:val="24"/>
+        </w:rPr>
+        <w:t xml:space="preserve"> so it is possible to interact with. </w:t>
+      </w:r>
+    </w:p>
+    <w:p>
+      <w:pPr>
+        <w:autoSpaceDE w:val="0"/>
+        <w:autoSpaceDN w:val="0"/>
+        <w:adjustRightInd w:val="0"/>
+        <w:spacing w:after="0" w:line="240" w:lineRule="auto"/>
+        <w:rPr>
+          <w:rFonts w:cs="Times New Roman"/>
+          <w:b/>
+          <w:sz w:val="24"/>
+          <w:szCs w:val="24"/>
+          <w:u w:val="single"/>
+        </w:rPr>
+      </w:pPr>
+    </w:p>
+    <w:p>
+      <w:pPr>
+        <w:autoSpaceDE w:val="0"/>
+        <w:autoSpaceDN w:val="0"/>
+        <w:adjustRightInd w:val="0"/>
+        <w:spacing w:after="0" w:line="240" w:lineRule="auto"/>
+        <w:rPr>
+          <w:rFonts w:cs="Times New Roman"/>
+          <w:sz w:val="24"/>
+          <w:szCs w:val="24"/>
+          <w:u w:val="single"/>
+        </w:rPr>
+      </w:pPr>
+      <w:r>
+        <w:rPr>
+          <w:rFonts w:cs="Times New Roman"/>
+          <w:sz w:val="24"/>
+          <w:szCs w:val="24"/>
+        </w:rPr>
+        <w:tab/>
+      </w:r>
+      <w:r>
+        <w:rPr>
+          <w:rFonts w:cs="Times New Roman"/>
+          <w:sz w:val="24"/>
+          <w:szCs w:val="24"/>
+          <w:u w:val="single"/>
+        </w:rPr>
+        <w:t>With respect to the assignment:</w:t>
+      </w:r>
+    </w:p>
+    <w:p>
+      <w:pPr>
+        <w:autoSpaceDE w:val="0"/>
+        <w:autoSpaceDN w:val="0"/>
+        <w:adjustRightInd w:val="0"/>
+        <w:spacing w:after="0" w:line="240" w:lineRule="auto"/>
+        <w:rPr>
+          <w:rFonts w:cs="Times New Roman"/>
+          <w:b/>
+          <w:sz w:val="24"/>
+          <w:szCs w:val="24"/>
+        </w:rPr>
+      </w:pPr>
+      <w:r>
+        <w:rPr>
+          <w:rFonts w:cs="Times New Roman"/>
+          <w:sz w:val="24"/>
+          <w:szCs w:val="24"/>
+        </w:rPr>
+        <w:tab/>
+      </w:r>
       <w:proofErr w:type="spellStart"/>
       <w:r>
         <w:rPr>
           <w:rFonts w:cs="Times New Roman"/>
           <w:b/>
+          <w:sz w:val="24"/>
+          <w:szCs w:val="24"/>
         </w:rPr>
         <w:t>ConnectionBasicsTest</w:t>
       </w:r>
@@ -949,6 +2103,8 @@
         <w:rPr>
           <w:rFonts w:cs="Times New Roman"/>
           <w:b/>
+          <w:sz w:val="24"/>
+          <w:szCs w:val="24"/>
         </w:rPr>
         <w:t>:</w:t>
       </w:r>
@@ -967,62 +2123,196 @@
         <w:rPr>
           <w:rFonts w:cs="Times New Roman"/>
           <w:b/>
-        </w:rPr>
-      </w:pPr>
-      <w:r>
-        <w:rPr>
-          <w:rFonts w:cs="Times New Roman"/>
-        </w:rPr>
-        <w:t>I</w:t>
-      </w:r>
-      <w:r>
-        <w:rPr>
-          <w:rFonts w:cs="Times New Roman"/>
-        </w:rPr>
-        <w:t>f the proper number of human players are connected</w:t>
-      </w:r>
-    </w:p>
-    <w:p>
-      <w:pPr>
-        <w:autoSpaceDE w:val="0"/>
-        <w:autoSpaceDN w:val="0"/>
-        <w:adjustRightInd w:val="0"/>
-        <w:spacing w:after="0" w:line="240" w:lineRule="auto"/>
-        <w:rPr>
-          <w:rFonts w:cs="Times New Roman"/>
-          <w:b/>
-        </w:rPr>
-      </w:pPr>
-    </w:p>
-    <w:p>
-      <w:pPr>
-        <w:autoSpaceDE w:val="0"/>
-        <w:autoSpaceDN w:val="0"/>
-        <w:adjustRightInd w:val="0"/>
-        <w:spacing w:after="0" w:line="240" w:lineRule="auto"/>
-        <w:rPr>
-          <w:rFonts w:cs="Times New Roman"/>
-          <w:u w:val="single"/>
-        </w:rPr>
-      </w:pPr>
-    </w:p>
-    <w:p>
-      <w:pPr>
-        <w:autoSpaceDE w:val="0"/>
-        <w:autoSpaceDN w:val="0"/>
-        <w:adjustRightInd w:val="0"/>
-        <w:spacing w:after="0" w:line="240" w:lineRule="auto"/>
-        <w:rPr>
-          <w:rFonts w:cs="Times New Roman"/>
-          <w:u w:val="single"/>
-        </w:rPr>
-      </w:pPr>
-      <w:r>
-        <w:rPr>
-          <w:rFonts w:cs="Times New Roman"/>
+          <w:sz w:val="24"/>
+          <w:szCs w:val="24"/>
+        </w:rPr>
+      </w:pPr>
+      <w:r>
+        <w:rPr>
+          <w:rFonts w:cs="Times New Roman"/>
+          <w:sz w:val="24"/>
+          <w:szCs w:val="24"/>
+        </w:rPr>
+        <w:lastRenderedPageBreak/>
+        <w:t>If the proper number of human players are connected</w:t>
+      </w:r>
+    </w:p>
+    <w:p>
+      <w:pPr>
+        <w:autoSpaceDE w:val="0"/>
+        <w:autoSpaceDN w:val="0"/>
+        <w:adjustRightInd w:val="0"/>
+        <w:spacing w:after="0" w:line="240" w:lineRule="auto"/>
+        <w:rPr>
+          <w:rFonts w:cs="Times New Roman"/>
+          <w:b/>
+          <w:sz w:val="24"/>
+          <w:szCs w:val="24"/>
+        </w:rPr>
+      </w:pPr>
+    </w:p>
+    <w:p>
+      <w:pPr>
+        <w:autoSpaceDE w:val="0"/>
+        <w:autoSpaceDN w:val="0"/>
+        <w:adjustRightInd w:val="0"/>
+        <w:spacing w:after="0" w:line="240" w:lineRule="auto"/>
+        <w:rPr>
+          <w:rFonts w:cs="Times New Roman"/>
+          <w:sz w:val="24"/>
+          <w:szCs w:val="24"/>
+          <w:u w:val="single"/>
+        </w:rPr>
+      </w:pPr>
+    </w:p>
+    <w:p>
+      <w:pPr>
+        <w:autoSpaceDE w:val="0"/>
+        <w:autoSpaceDN w:val="0"/>
+        <w:adjustRightInd w:val="0"/>
+        <w:spacing w:after="0" w:line="240" w:lineRule="auto"/>
+        <w:rPr>
+          <w:rFonts w:cs="Times New Roman"/>
+          <w:b/>
+          <w:sz w:val="24"/>
+          <w:szCs w:val="24"/>
+          <w:u w:val="single"/>
+        </w:rPr>
+      </w:pPr>
+      <w:r>
+        <w:rPr>
+          <w:rFonts w:cs="Times New Roman"/>
+          <w:b/>
+          <w:sz w:val="24"/>
+          <w:szCs w:val="24"/>
+          <w:u w:val="single"/>
+        </w:rPr>
+        <w:t xml:space="preserve">4) </w:t>
+      </w:r>
+      <w:r>
+        <w:rPr>
+          <w:rFonts w:cs="Times New Roman"/>
+          <w:b/>
+          <w:sz w:val="24"/>
+          <w:szCs w:val="24"/>
           <w:u w:val="single"/>
         </w:rPr>
         <w:t>What you cannot test with Selenium combined with Junit</w:t>
+      </w:r>
+    </w:p>
+    <w:p>
+      <w:pPr>
+        <w:autoSpaceDE w:val="0"/>
+        <w:autoSpaceDN w:val="0"/>
+        <w:adjustRightInd w:val="0"/>
+        <w:spacing w:after="0" w:line="240" w:lineRule="auto"/>
+        <w:rPr>
+          <w:rFonts w:cs="Times New Roman"/>
+          <w:sz w:val="24"/>
+          <w:szCs w:val="24"/>
+          <w:u w:val="single"/>
+        </w:rPr>
+      </w:pPr>
+      <w:r>
+        <w:rPr>
+          <w:rFonts w:cs="Times New Roman"/>
+          <w:sz w:val="24"/>
+          <w:szCs w:val="24"/>
+        </w:rPr>
+        <w:tab/>
+      </w:r>
+      <w:r>
+        <w:rPr>
+          <w:rFonts w:cs="Times New Roman"/>
+          <w:sz w:val="24"/>
+          <w:szCs w:val="24"/>
+          <w:u w:val="single"/>
+        </w:rPr>
+        <w:t>With respect to the course:</w:t>
+      </w:r>
+    </w:p>
+    <w:p>
+      <w:pPr>
+        <w:autoSpaceDE w:val="0"/>
+        <w:autoSpaceDN w:val="0"/>
+        <w:adjustRightInd w:val="0"/>
+        <w:spacing w:after="0" w:line="240" w:lineRule="auto"/>
+        <w:ind w:left="1440"/>
+        <w:rPr>
+          <w:rFonts w:cs="Times New Roman"/>
+          <w:sz w:val="24"/>
+          <w:szCs w:val="24"/>
+        </w:rPr>
+      </w:pPr>
+      <w:r>
+        <w:rPr>
+          <w:rFonts w:cs="Times New Roman"/>
+          <w:sz w:val="24"/>
+          <w:szCs w:val="24"/>
+        </w:rPr>
+        <w:t xml:space="preserve">Since Junit is a light-weight and easy to use testing framework that helps the user execute </w:t>
+      </w:r>
+      <w:r>
+        <w:rPr>
+          <w:rFonts w:cs="Times New Roman"/>
+          <w:sz w:val="24"/>
+          <w:szCs w:val="24"/>
+        </w:rPr>
+        <w:t>and check their tests</w:t>
+      </w:r>
+      <w:r>
+        <w:rPr>
+          <w:rFonts w:cs="Times New Roman"/>
+          <w:sz w:val="24"/>
+          <w:szCs w:val="24"/>
+        </w:rPr>
+        <w:t xml:space="preserve">. With Junit, it is possible to manage user sessions and assert expectation, which allows you to do comprehensive UI tests using Selenium. </w:t>
+      </w:r>
+    </w:p>
+    <w:p>
+      <w:pPr>
+        <w:autoSpaceDE w:val="0"/>
+        <w:autoSpaceDN w:val="0"/>
+        <w:adjustRightInd w:val="0"/>
+        <w:spacing w:after="0" w:line="240" w:lineRule="auto"/>
+        <w:rPr>
+          <w:rFonts w:cs="Times New Roman"/>
+          <w:b/>
+          <w:sz w:val="24"/>
+          <w:szCs w:val="24"/>
+          <w:u w:val="single"/>
+        </w:rPr>
+      </w:pPr>
+    </w:p>
+    <w:p>
+      <w:pPr>
+        <w:autoSpaceDE w:val="0"/>
+        <w:autoSpaceDN w:val="0"/>
+        <w:adjustRightInd w:val="0"/>
+        <w:spacing w:after="0" w:line="240" w:lineRule="auto"/>
+        <w:rPr>
+          <w:rFonts w:cs="Times New Roman"/>
+          <w:sz w:val="24"/>
+          <w:szCs w:val="24"/>
+          <w:u w:val="single"/>
+        </w:rPr>
+      </w:pPr>
+      <w:r>
+        <w:rPr>
+          <w:rFonts w:cs="Times New Roman"/>
+          <w:sz w:val="24"/>
+          <w:szCs w:val="24"/>
+        </w:rPr>
+        <w:tab/>
+      </w:r>
+      <w:r>
+        <w:rPr>
+          <w:rFonts w:cs="Times New Roman"/>
+          <w:sz w:val="24"/>
+          <w:szCs w:val="24"/>
+          <w:u w:val="single"/>
+        </w:rPr>
+        <w:t>With respect to the assignment:</w:t>
       </w:r>
     </w:p>
     <w:p>
@@ -1031,11 +2321,15 @@
         <w:ind w:left="720"/>
         <w:rPr>
           <w:b/>
-        </w:rPr>
-      </w:pPr>
-      <w:r>
-        <w:rPr>
-          <w:b/>
+          <w:sz w:val="24"/>
+          <w:szCs w:val="24"/>
+        </w:rPr>
+      </w:pPr>
+      <w:r>
+        <w:rPr>
+          <w:b/>
+          <w:sz w:val="24"/>
+          <w:szCs w:val="24"/>
         </w:rPr>
         <w:t>Strategy 1:</w:t>
       </w:r>
@@ -1043,55 +2337,217 @@
     <w:p>
       <w:pPr>
         <w:spacing w:after="0"/>
+        <w:ind w:left="1440"/>
+        <w:rPr>
+          <w:rFonts w:cs="Times New Roman"/>
+          <w:sz w:val="24"/>
+          <w:szCs w:val="24"/>
+        </w:rPr>
+      </w:pPr>
+      <w:r>
+        <w:rPr>
+          <w:sz w:val="24"/>
+          <w:szCs w:val="24"/>
+        </w:rPr>
+        <w:t>T</w:t>
+      </w:r>
+      <w:r>
+        <w:rPr>
+          <w:rFonts w:cs="Times New Roman"/>
+          <w:sz w:val="24"/>
+          <w:szCs w:val="24"/>
+        </w:rPr>
+        <w:t xml:space="preserve">he only way to test the else statement of strategy one, shown here: “else this AI player attempts to get a full house by exchanging everything that is not a pair or 3 of a kind”, is by hard coding the cards. This does not test the strategy properly as we must use a rigged game to set up this scenario. If we were to use a regular </w:t>
+      </w:r>
+      <w:r>
+        <w:rPr>
+          <w:rFonts w:cs="Times New Roman"/>
+          <w:sz w:val="24"/>
+          <w:szCs w:val="24"/>
+        </w:rPr>
+        <w:t>game,</w:t>
+      </w:r>
+      <w:r>
+        <w:rPr>
+          <w:rFonts w:cs="Times New Roman"/>
+          <w:sz w:val="24"/>
+          <w:szCs w:val="24"/>
+        </w:rPr>
+        <w:t xml:space="preserve"> there is no way for us to be certain that we will get the hands that are needed to test these scenarios.</w:t>
+      </w:r>
+    </w:p>
+    <w:p>
+      <w:pPr>
+        <w:autoSpaceDE w:val="0"/>
+        <w:autoSpaceDN w:val="0"/>
+        <w:adjustRightInd w:val="0"/>
+        <w:spacing w:after="0" w:line="240" w:lineRule="auto"/>
+        <w:ind w:left="1440"/>
+        <w:rPr>
+          <w:rFonts w:cs="Times New Roman"/>
+          <w:sz w:val="24"/>
+          <w:szCs w:val="24"/>
+        </w:rPr>
+      </w:pPr>
+    </w:p>
+    <w:p>
+      <w:pPr>
+        <w:autoSpaceDE w:val="0"/>
+        <w:autoSpaceDN w:val="0"/>
+        <w:adjustRightInd w:val="0"/>
+        <w:spacing w:after="0" w:line="240" w:lineRule="auto"/>
+        <w:ind w:left="1440"/>
+        <w:rPr>
+          <w:rFonts w:cs="Times New Roman"/>
+          <w:sz w:val="24"/>
+          <w:szCs w:val="24"/>
+        </w:rPr>
+      </w:pPr>
+      <w:r>
+        <w:rPr>
+          <w:rFonts w:cs="Times New Roman"/>
+          <w:sz w:val="24"/>
+          <w:szCs w:val="24"/>
+        </w:rPr>
+        <w:t>When using a rigged game, you give it the starting hands, but you also choose which cards it exchanges. The fact that you choose which cards the AI discards makes the strategy testing irrelevant, as you are doing the work for it. The AI still decides when to HIT or STAY but the actual swapping of cards in done in the written code. Making it impossible to test fully.</w:t>
+      </w:r>
+    </w:p>
+    <w:p>
+      <w:pPr>
+        <w:autoSpaceDE w:val="0"/>
+        <w:autoSpaceDN w:val="0"/>
+        <w:adjustRightInd w:val="0"/>
+        <w:spacing w:after="0" w:line="240" w:lineRule="auto"/>
         <w:ind w:left="720"/>
         <w:rPr>
           <w:rFonts w:cs="Times New Roman"/>
-          <w:sz w:val="21"/>
-          <w:szCs w:val="21"/>
-        </w:rPr>
-      </w:pPr>
-      <w:r>
-        <w:t>T</w:t>
-      </w:r>
-      <w:r>
-        <w:rPr>
-          <w:rFonts w:cs="Times New Roman"/>
-        </w:rPr>
-        <w:t>he only way to test the else statement of strategy one, shown here: “</w:t>
-      </w:r>
-      <w:r>
-        <w:rPr>
-          <w:rFonts w:cs="Times New Roman"/>
-          <w:sz w:val="21"/>
-          <w:szCs w:val="21"/>
-        </w:rPr>
-        <w:t>else this AI player attempts to get a full house by exchanging everything that is not a pair or 3 of a kind”</w:t>
-      </w:r>
-      <w:r>
-        <w:rPr>
-          <w:rFonts w:cs="Times New Roman"/>
-          <w:sz w:val="21"/>
-          <w:szCs w:val="21"/>
-        </w:rPr>
-        <w:t xml:space="preserve">, is by hard coding the cards. This does not test the strategy properly as we must use a rigged game to set up this scenario. If we were to use a regular </w:t>
+          <w:sz w:val="24"/>
+          <w:szCs w:val="24"/>
+        </w:rPr>
+      </w:pPr>
+    </w:p>
+    <w:p>
+      <w:pPr>
+        <w:autoSpaceDE w:val="0"/>
+        <w:autoSpaceDN w:val="0"/>
+        <w:adjustRightInd w:val="0"/>
+        <w:spacing w:after="0" w:line="240" w:lineRule="auto"/>
+        <w:ind w:left="720"/>
+        <w:rPr>
+          <w:rFonts w:cs="Times New Roman"/>
+          <w:b/>
+          <w:sz w:val="24"/>
+          <w:szCs w:val="24"/>
+        </w:rPr>
+      </w:pPr>
+      <w:r>
+        <w:rPr>
+          <w:rFonts w:cs="Times New Roman"/>
+          <w:b/>
+          <w:sz w:val="24"/>
+          <w:szCs w:val="24"/>
+        </w:rPr>
+        <w:t>Strategy 2:</w:t>
+      </w:r>
+    </w:p>
+    <w:p>
+      <w:pPr>
+        <w:autoSpaceDE w:val="0"/>
+        <w:autoSpaceDN w:val="0"/>
+        <w:adjustRightInd w:val="0"/>
+        <w:spacing w:after="0" w:line="240" w:lineRule="auto"/>
+        <w:ind w:left="1440"/>
+        <w:rPr>
+          <w:rFonts w:cs="Times New Roman"/>
+          <w:sz w:val="24"/>
+          <w:szCs w:val="24"/>
+        </w:rPr>
+      </w:pPr>
+      <w:r>
+        <w:rPr>
+          <w:rFonts w:cs="Times New Roman"/>
+          <w:sz w:val="24"/>
+          <w:szCs w:val="24"/>
+        </w:rPr>
+        <w:t xml:space="preserve">This strategy is not possible with the provided code base, meaning it is not possible to test. The strategy requires the first AI to always follow strategy 1, which as stated above cannot be fully tested. </w:t>
+      </w:r>
+      <w:r>
+        <w:rPr>
+          <w:rFonts w:cs="Times New Roman"/>
+          <w:sz w:val="24"/>
+          <w:szCs w:val="24"/>
+        </w:rPr>
+        <w:t xml:space="preserve">The else if of the strategy posted here: “any player before you </w:t>
       </w:r>
       <w:proofErr w:type="gramStart"/>
       <w:r>
         <w:rPr>
           <w:rFonts w:cs="Times New Roman"/>
-          <w:sz w:val="21"/>
-          <w:szCs w:val="21"/>
-        </w:rPr>
-        <w:t>game</w:t>
+          <w:sz w:val="24"/>
+          <w:szCs w:val="24"/>
+        </w:rPr>
+        <w:t>has</w:t>
       </w:r>
       <w:proofErr w:type="gramEnd"/>
       <w:r>
         <w:rPr>
           <w:rFonts w:cs="Times New Roman"/>
-          <w:sz w:val="21"/>
-          <w:szCs w:val="21"/>
-        </w:rPr>
-        <w:t xml:space="preserve"> there is no way for us to be certain that we will get the hands that are needed to test these scenarios.</w:t>
+          <w:sz w:val="24"/>
+          <w:szCs w:val="24"/>
+        </w:rPr>
+        <w:t xml:space="preserve"> 3 visible cards of the same kind: keep your pair(s) if any, and exchange other cards”. There is no way to test this, as it is not possible to get the AI </w:t>
+      </w:r>
+      <w:r>
+        <w:rPr>
+          <w:rFonts w:cs="Times New Roman"/>
+          <w:sz w:val="24"/>
+          <w:szCs w:val="24"/>
+        </w:rPr>
+        <w:t xml:space="preserve">to see the other players cards and then respond appropriately. For the same reason that is specified above in the strategy 1 area. Finally, the else follows strategy 1, which again cannot be tested properly. </w:t>
+      </w:r>
+    </w:p>
+    <w:p>
+      <w:pPr>
+        <w:autoSpaceDE w:val="0"/>
+        <w:autoSpaceDN w:val="0"/>
+        <w:adjustRightInd w:val="0"/>
+        <w:spacing w:after="0" w:line="240" w:lineRule="auto"/>
+        <w:ind w:left="1440"/>
+        <w:rPr>
+          <w:rFonts w:cs="Times New Roman"/>
+          <w:sz w:val="24"/>
+          <w:szCs w:val="24"/>
+        </w:rPr>
+      </w:pPr>
+    </w:p>
+    <w:p>
+      <w:pPr>
+        <w:autoSpaceDE w:val="0"/>
+        <w:autoSpaceDN w:val="0"/>
+        <w:adjustRightInd w:val="0"/>
+        <w:spacing w:after="0" w:line="240" w:lineRule="auto"/>
+        <w:ind w:left="1440"/>
+        <w:rPr>
+          <w:rFonts w:cs="Times New Roman"/>
+          <w:sz w:val="24"/>
+          <w:szCs w:val="24"/>
+        </w:rPr>
+      </w:pPr>
+      <w:r>
+        <w:rPr>
+          <w:rFonts w:cs="Times New Roman"/>
+          <w:sz w:val="24"/>
+          <w:szCs w:val="24"/>
+        </w:rPr>
+        <w:t xml:space="preserve">There is also the problem that to even begin to check if they strategy is being followed properly, we would have to rig the game. Rigging the game does not allow for proper testing as we are </w:t>
+      </w:r>
+      <w:r>
+        <w:rPr>
+          <w:rFonts w:cs="Times New Roman"/>
+          <w:sz w:val="24"/>
+          <w:szCs w:val="24"/>
+        </w:rPr>
+        <w:t>telling the game what to do and not testing if the AI does it all themselves.</w:t>
       </w:r>
     </w:p>
     <w:p>
@@ -1103,6 +2559,8 @@
         <w:ind w:left="720"/>
         <w:rPr>
           <w:rFonts w:cs="Times New Roman"/>
+          <w:sz w:val="24"/>
+          <w:szCs w:val="24"/>
         </w:rPr>
       </w:pPr>
     </w:p>
@@ -1115,65 +2573,130 @@
         <w:ind w:left="720"/>
         <w:rPr>
           <w:rFonts w:cs="Times New Roman"/>
-        </w:rPr>
-      </w:pPr>
-      <w:r>
-        <w:rPr>
-          <w:rFonts w:cs="Times New Roman"/>
-        </w:rPr>
-        <w:t>When using a rigged game, you give it the starting hands, but you also choose which cards it exchanges. The fact that you choose which cards the AI discards makes the strategy testing irrelevant, as you are doing the work for it. The AI still decides when to HIT or STAY but the actual swapping of cards in done in the written code. Making it impossible to test fully.</w:t>
-      </w:r>
-    </w:p>
-    <w:p>
-      <w:pPr>
-        <w:autoSpaceDE w:val="0"/>
-        <w:autoSpaceDN w:val="0"/>
-        <w:adjustRightInd w:val="0"/>
-        <w:spacing w:after="0" w:line="240" w:lineRule="auto"/>
-        <w:rPr>
-          <w:rFonts w:cs="Times New Roman"/>
-          <w:u w:val="single"/>
-        </w:rPr>
-      </w:pPr>
-    </w:p>
-    <w:p>
-      <w:pPr>
-        <w:autoSpaceDE w:val="0"/>
-        <w:autoSpaceDN w:val="0"/>
-        <w:adjustRightInd w:val="0"/>
-        <w:spacing w:after="0" w:line="240" w:lineRule="auto"/>
-        <w:rPr>
-          <w:rFonts w:cs="Times New Roman"/>
-          <w:u w:val="single"/>
-        </w:rPr>
-      </w:pPr>
-    </w:p>
-    <w:p>
-      <w:pPr>
-        <w:autoSpaceDE w:val="0"/>
-        <w:autoSpaceDN w:val="0"/>
-        <w:adjustRightInd w:val="0"/>
-        <w:spacing w:after="0" w:line="240" w:lineRule="auto"/>
-        <w:rPr>
-          <w:rFonts w:cs="Times New Roman"/>
-          <w:u w:val="single"/>
-        </w:rPr>
-      </w:pPr>
-    </w:p>
-    <w:p>
-      <w:pPr>
-        <w:autoSpaceDE w:val="0"/>
-        <w:autoSpaceDN w:val="0"/>
-        <w:adjustRightInd w:val="0"/>
-        <w:spacing w:after="0" w:line="240" w:lineRule="auto"/>
-        <w:rPr>
-          <w:rFonts w:cs="Times New Roman"/>
-          <w:u w:val="single"/>
-        </w:rPr>
-      </w:pPr>
-      <w:r>
-        <w:rPr>
-          <w:rFonts w:cs="Times New Roman"/>
+          <w:sz w:val="24"/>
+          <w:szCs w:val="24"/>
+        </w:rPr>
+      </w:pPr>
+    </w:p>
+    <w:p>
+      <w:pPr>
+        <w:autoSpaceDE w:val="0"/>
+        <w:autoSpaceDN w:val="0"/>
+        <w:adjustRightInd w:val="0"/>
+        <w:spacing w:after="0" w:line="240" w:lineRule="auto"/>
+        <w:ind w:left="720"/>
+        <w:rPr>
+          <w:rFonts w:cs="Times New Roman"/>
+          <w:sz w:val="24"/>
+          <w:szCs w:val="24"/>
+        </w:rPr>
+      </w:pPr>
+      <w:r>
+        <w:rPr>
+          <w:rFonts w:cs="Times New Roman"/>
+          <w:b/>
+          <w:sz w:val="24"/>
+          <w:szCs w:val="24"/>
+        </w:rPr>
+        <w:t>All AI Game:</w:t>
+      </w:r>
+    </w:p>
+    <w:p>
+      <w:pPr>
+        <w:autoSpaceDE w:val="0"/>
+        <w:autoSpaceDN w:val="0"/>
+        <w:adjustRightInd w:val="0"/>
+        <w:spacing w:after="0" w:line="240" w:lineRule="auto"/>
+        <w:ind w:left="1440"/>
+        <w:rPr>
+          <w:rFonts w:cs="Times New Roman"/>
+          <w:sz w:val="24"/>
+          <w:szCs w:val="24"/>
+        </w:rPr>
+      </w:pPr>
+      <w:r>
+        <w:rPr>
+          <w:rFonts w:cs="Times New Roman"/>
+          <w:sz w:val="24"/>
+          <w:szCs w:val="24"/>
+        </w:rPr>
+        <w:t xml:space="preserve">It is not possible to test an all AI game with the code base that we were provided. The code base always requires at least one human player. If there is no human player then there is no admin in the game, meaning the start button will never be pressed and the game will never start.  </w:t>
+      </w:r>
+    </w:p>
+    <w:p>
+      <w:pPr>
+        <w:autoSpaceDE w:val="0"/>
+        <w:autoSpaceDN w:val="0"/>
+        <w:adjustRightInd w:val="0"/>
+        <w:spacing w:after="0" w:line="240" w:lineRule="auto"/>
+        <w:rPr>
+          <w:rFonts w:cs="Times New Roman"/>
+          <w:sz w:val="24"/>
+          <w:szCs w:val="24"/>
+          <w:u w:val="single"/>
+        </w:rPr>
+      </w:pPr>
+    </w:p>
+    <w:p>
+      <w:pPr>
+        <w:autoSpaceDE w:val="0"/>
+        <w:autoSpaceDN w:val="0"/>
+        <w:adjustRightInd w:val="0"/>
+        <w:spacing w:after="0" w:line="240" w:lineRule="auto"/>
+        <w:rPr>
+          <w:rFonts w:cs="Times New Roman"/>
+          <w:sz w:val="24"/>
+          <w:szCs w:val="24"/>
+          <w:u w:val="single"/>
+        </w:rPr>
+      </w:pPr>
+      <w:bookmarkStart w:id="0" w:name="_GoBack"/>
+      <w:bookmarkEnd w:id="0"/>
+    </w:p>
+    <w:p>
+      <w:pPr>
+        <w:autoSpaceDE w:val="0"/>
+        <w:autoSpaceDN w:val="0"/>
+        <w:adjustRightInd w:val="0"/>
+        <w:spacing w:after="0" w:line="240" w:lineRule="auto"/>
+        <w:rPr>
+          <w:rFonts w:cs="Times New Roman"/>
+          <w:sz w:val="24"/>
+          <w:szCs w:val="24"/>
+          <w:u w:val="single"/>
+        </w:rPr>
+      </w:pPr>
+    </w:p>
+    <w:p>
+      <w:pPr>
+        <w:autoSpaceDE w:val="0"/>
+        <w:autoSpaceDN w:val="0"/>
+        <w:adjustRightInd w:val="0"/>
+        <w:spacing w:after="0" w:line="240" w:lineRule="auto"/>
+        <w:rPr>
+          <w:rFonts w:cs="Times New Roman"/>
+          <w:b/>
+          <w:sz w:val="24"/>
+          <w:szCs w:val="24"/>
+          <w:u w:val="single"/>
+        </w:rPr>
+      </w:pPr>
+      <w:r>
+        <w:rPr>
+          <w:rFonts w:cs="Times New Roman"/>
+          <w:b/>
+          <w:sz w:val="24"/>
+          <w:szCs w:val="24"/>
+          <w:u w:val="single"/>
+        </w:rPr>
+        <w:t xml:space="preserve">5) </w:t>
+      </w:r>
+      <w:r>
+        <w:rPr>
+          <w:rFonts w:cs="Times New Roman"/>
+          <w:b/>
+          <w:sz w:val="24"/>
+          <w:szCs w:val="24"/>
           <w:u w:val="single"/>
         </w:rPr>
         <w:t>How you’d go about using Selenium and other testing tools to test your game’s interface AND your game’s logic in a systematic way</w:t>
@@ -1181,10 +2704,33 @@
     </w:p>
     <w:p>
       <w:pPr>
-        <w:rPr>
-          <w:u w:val="single"/>
-        </w:rPr>
-      </w:pPr>
+        <w:ind w:left="720"/>
+        <w:rPr>
+          <w:sz w:val="24"/>
+          <w:szCs w:val="24"/>
+        </w:rPr>
+      </w:pPr>
+      <w:r>
+        <w:rPr>
+          <w:sz w:val="24"/>
+          <w:szCs w:val="24"/>
+        </w:rPr>
+        <w:t xml:space="preserve">Selenium and Junit do a very good job </w:t>
+      </w:r>
+      <w:r>
+        <w:rPr>
+          <w:sz w:val="24"/>
+          <w:szCs w:val="24"/>
+        </w:rPr>
+        <w:t xml:space="preserve">at testing most aspects of the game and the interface as is. It is simply because the game is coded is a way that prevents full testing that makes it so not everything can be fully tested. Selenium allows for proper running through of the web application, testing all buttons and going from a non-opened game, to connecting to a game, to opening the lobby, to starting the game. Selenium is also used to give all the cards to all the players. Selenium sets up the entire game, and then the code runs the strategies from there. Junit is used to make sure all the console output matches up with the </w:t>
+      </w:r>
+      <w:r>
+        <w:rPr>
+          <w:sz w:val="24"/>
+          <w:szCs w:val="24"/>
+        </w:rPr>
+        <w:t>desired result we want from each test. So together they can basically test every aspect. The only things that can’t be tested fully (the strategies) is because the way the code works forces us to rig the game, making us do the strategies for the computer, which in turn does not test them properly.</w:t>
+      </w:r>
     </w:p>
     <w:sectPr>
       <w:pgSz w:w="12240" w:h="15840"/>
